--- a/ProjetoB/Projeto B_ Template de relatório.docx
+++ b/ProjetoB/Projeto B_ Template de relatório.docx
@@ -8,6 +8,7 @@
         <w:pStyle w:val="Ttulo"/>
       </w:pPr>
       <w:bookmarkStart w:id="0" w:name="_12azhjoz4mj2" w:colFirst="0" w:colLast="0"/>
+      <w:bookmarkStart w:id="1" w:name="_Hlk135081069"/>
       <w:bookmarkEnd w:id="0"/>
       <w:proofErr w:type="spellStart"/>
       <w:r>
@@ -93,8 +94,8 @@
       <w:pPr>
         <w:pStyle w:val="Ttulo1"/>
       </w:pPr>
-      <w:bookmarkStart w:id="1" w:name="_y6i2hx826kcn" w:colFirst="0" w:colLast="0"/>
-      <w:bookmarkEnd w:id="1"/>
+      <w:bookmarkStart w:id="2" w:name="_y6i2hx826kcn" w:colFirst="0" w:colLast="0"/>
+      <w:bookmarkEnd w:id="2"/>
       <w:proofErr w:type="spellStart"/>
       <w:r>
         <w:t>Introdução</w:t>
@@ -238,7 +239,15 @@
       </w:r>
       <w:proofErr w:type="spellEnd"/>
       <w:r>
-        <w:t xml:space="preserve"> que o </w:t>
+        <w:t xml:space="preserve"> que </w:t>
+      </w:r>
+      <w:proofErr w:type="spellStart"/>
+      <w:r>
+        <w:t>o</w:t>
+      </w:r>
+      <w:proofErr w:type="spellEnd"/>
+      <w:r>
+        <w:t xml:space="preserve"> </w:t>
       </w:r>
       <w:proofErr w:type="spellStart"/>
       <w:r>
@@ -374,11 +383,11 @@
       </w:r>
       <w:proofErr w:type="spellEnd"/>
       <w:r>
-        <w:t>. O o</w:t>
-      </w:r>
-      <w:proofErr w:type="spellStart"/>
-      <w:r>
-        <w:t>bjetivo</w:t>
+        <w:t xml:space="preserve">. O </w:t>
+      </w:r>
+      <w:proofErr w:type="spellStart"/>
+      <w:r>
+        <w:t>objetivo</w:t>
       </w:r>
       <w:proofErr w:type="spellEnd"/>
       <w:r>
@@ -594,6 +603,412 @@
         <w:t xml:space="preserve"> 1&gt;</w:t>
       </w:r>
     </w:p>
+    <w:p>
+      <w:r>
+        <w:t xml:space="preserve">As </w:t>
+      </w:r>
+      <w:proofErr w:type="spellStart"/>
+      <w:r>
+        <w:t>alterações</w:t>
+      </w:r>
+      <w:proofErr w:type="spellEnd"/>
+      <w:r>
+        <w:t xml:space="preserve"> que </w:t>
+      </w:r>
+      <w:proofErr w:type="spellStart"/>
+      <w:r>
+        <w:t>realizamos</w:t>
+      </w:r>
+      <w:proofErr w:type="spellEnd"/>
+      <w:r>
+        <w:t xml:space="preserve"> no </w:t>
+      </w:r>
+      <w:proofErr w:type="spellStart"/>
+      <w:r>
+        <w:t>projeto</w:t>
+      </w:r>
+      <w:proofErr w:type="spellEnd"/>
+      <w:r>
+        <w:t xml:space="preserve"> </w:t>
+      </w:r>
+      <w:proofErr w:type="spellStart"/>
+      <w:r>
+        <w:t>foi</w:t>
+      </w:r>
+      <w:proofErr w:type="spellEnd"/>
+      <w:r>
+        <w:t xml:space="preserve"> o </w:t>
+      </w:r>
+      <w:proofErr w:type="spellStart"/>
+      <w:r>
+        <w:t>aumento</w:t>
+      </w:r>
+      <w:proofErr w:type="spellEnd"/>
+      <w:r>
+        <w:t xml:space="preserve"> do </w:t>
+      </w:r>
+      <w:proofErr w:type="spellStart"/>
+      <w:r>
+        <w:t>quadrado</w:t>
+      </w:r>
+      <w:proofErr w:type="spellEnd"/>
+      <w:r>
+        <w:t xml:space="preserve"> para ser </w:t>
+      </w:r>
+      <w:proofErr w:type="spellStart"/>
+      <w:r>
+        <w:t>mais</w:t>
+      </w:r>
+      <w:proofErr w:type="spellEnd"/>
+      <w:r>
+        <w:t xml:space="preserve"> </w:t>
+      </w:r>
+      <w:proofErr w:type="spellStart"/>
+      <w:r>
+        <w:t>rapido</w:t>
+      </w:r>
+      <w:proofErr w:type="spellEnd"/>
+      <w:r>
+        <w:t xml:space="preserve"> </w:t>
+      </w:r>
+      <w:proofErr w:type="spellStart"/>
+      <w:r>
+        <w:t>clicar</w:t>
+      </w:r>
+      <w:proofErr w:type="spellEnd"/>
+      <w:r>
+        <w:t xml:space="preserve"> no </w:t>
+      </w:r>
+      <w:proofErr w:type="spellStart"/>
+      <w:r>
+        <w:t>quadrado</w:t>
+      </w:r>
+      <w:proofErr w:type="spellEnd"/>
+      <w:r>
+        <w:t xml:space="preserve">, </w:t>
+      </w:r>
+      <w:proofErr w:type="spellStart"/>
+      <w:r>
+        <w:t>também</w:t>
+      </w:r>
+      <w:proofErr w:type="spellEnd"/>
+      <w:r>
+        <w:t xml:space="preserve"> </w:t>
+      </w:r>
+      <w:proofErr w:type="spellStart"/>
+      <w:r>
+        <w:t>mudamos</w:t>
+      </w:r>
+      <w:proofErr w:type="spellEnd"/>
+      <w:r>
+        <w:t xml:space="preserve"> a </w:t>
+      </w:r>
+      <w:proofErr w:type="spellStart"/>
+      <w:r>
+        <w:t>cor</w:t>
+      </w:r>
+      <w:proofErr w:type="spellEnd"/>
+      <w:r>
+        <w:t xml:space="preserve"> do </w:t>
+      </w:r>
+      <w:proofErr w:type="spellStart"/>
+      <w:r>
+        <w:t>quadrado</w:t>
+      </w:r>
+      <w:proofErr w:type="spellEnd"/>
+      <w:r>
+        <w:t xml:space="preserve"> para </w:t>
+      </w:r>
+      <w:proofErr w:type="spellStart"/>
+      <w:r>
+        <w:t>ficar</w:t>
+      </w:r>
+      <w:proofErr w:type="spellEnd"/>
+      <w:r>
+        <w:t xml:space="preserve"> </w:t>
+      </w:r>
+      <w:proofErr w:type="spellStart"/>
+      <w:r>
+        <w:t>mais</w:t>
+      </w:r>
+      <w:proofErr w:type="spellEnd"/>
+      <w:r>
+        <w:t xml:space="preserve"> </w:t>
+      </w:r>
+      <w:proofErr w:type="spellStart"/>
+      <w:r>
+        <w:t>vísivel</w:t>
+      </w:r>
+      <w:proofErr w:type="spellEnd"/>
+      <w:r>
+        <w:t xml:space="preserve">, para </w:t>
+      </w:r>
+      <w:proofErr w:type="spellStart"/>
+      <w:r>
+        <w:t>além</w:t>
+      </w:r>
+      <w:proofErr w:type="spellEnd"/>
+      <w:r>
+        <w:t xml:space="preserve"> </w:t>
+      </w:r>
+      <w:proofErr w:type="spellStart"/>
+      <w:r>
+        <w:t>disso</w:t>
+      </w:r>
+      <w:proofErr w:type="spellEnd"/>
+      <w:r>
+        <w:t xml:space="preserve"> </w:t>
+      </w:r>
+      <w:proofErr w:type="spellStart"/>
+      <w:r>
+        <w:t>adicionamos</w:t>
+      </w:r>
+      <w:proofErr w:type="spellEnd"/>
+      <w:r>
+        <w:t xml:space="preserve"> o </w:t>
+      </w:r>
+      <w:proofErr w:type="spellStart"/>
+      <w:r>
+        <w:t>efeito</w:t>
+      </w:r>
+      <w:proofErr w:type="spellEnd"/>
+      <w:r>
+        <w:t xml:space="preserve"> de mudar de </w:t>
+      </w:r>
+      <w:proofErr w:type="spellStart"/>
+      <w:r>
+        <w:t>cor</w:t>
+      </w:r>
+      <w:proofErr w:type="spellEnd"/>
+      <w:r>
+        <w:t xml:space="preserve">, no </w:t>
+      </w:r>
+      <w:proofErr w:type="spellStart"/>
+      <w:r>
+        <w:t>quadrado</w:t>
+      </w:r>
+      <w:proofErr w:type="spellEnd"/>
+      <w:r>
+        <w:t xml:space="preserve"> do goal, </w:t>
+      </w:r>
+      <w:proofErr w:type="spellStart"/>
+      <w:r>
+        <w:t>quando</w:t>
+      </w:r>
+      <w:proofErr w:type="spellEnd"/>
+      <w:r>
+        <w:t xml:space="preserve"> o </w:t>
+      </w:r>
+      <w:proofErr w:type="spellStart"/>
+      <w:r>
+        <w:t>rato</w:t>
+      </w:r>
+      <w:proofErr w:type="spellEnd"/>
+      <w:r>
+        <w:t xml:space="preserve"> </w:t>
+      </w:r>
+      <w:proofErr w:type="spellStart"/>
+      <w:r>
+        <w:t>passa</w:t>
+      </w:r>
+      <w:proofErr w:type="spellEnd"/>
+      <w:r>
+        <w:t xml:space="preserve"> no </w:t>
+      </w:r>
+      <w:proofErr w:type="spellStart"/>
+      <w:r>
+        <w:t>quadrado</w:t>
+      </w:r>
+      <w:proofErr w:type="spellEnd"/>
+      <w:r>
+        <w:t xml:space="preserve">. </w:t>
+      </w:r>
+      <w:proofErr w:type="spellStart"/>
+      <w:r>
+        <w:t>Também</w:t>
+      </w:r>
+      <w:proofErr w:type="spellEnd"/>
+      <w:r>
+        <w:t xml:space="preserve"> </w:t>
+      </w:r>
+      <w:proofErr w:type="spellStart"/>
+      <w:r>
+        <w:t>adicionamos</w:t>
+      </w:r>
+      <w:proofErr w:type="spellEnd"/>
+      <w:r>
+        <w:t xml:space="preserve"> o </w:t>
+      </w:r>
+      <w:proofErr w:type="spellStart"/>
+      <w:r>
+        <w:t>quadrado</w:t>
+      </w:r>
+      <w:proofErr w:type="spellEnd"/>
+      <w:r>
+        <w:t xml:space="preserve"> </w:t>
+      </w:r>
+      <w:proofErr w:type="spellStart"/>
+      <w:r>
+        <w:t>seguinte</w:t>
+      </w:r>
+      <w:proofErr w:type="spellEnd"/>
+      <w:r>
+        <w:t xml:space="preserve"> para o </w:t>
+      </w:r>
+      <w:proofErr w:type="spellStart"/>
+      <w:r>
+        <w:t>utilizador</w:t>
+      </w:r>
+      <w:proofErr w:type="spellEnd"/>
+      <w:r>
+        <w:t xml:space="preserve"> </w:t>
+      </w:r>
+      <w:proofErr w:type="spellStart"/>
+      <w:r>
+        <w:t>perceber</w:t>
+      </w:r>
+      <w:proofErr w:type="spellEnd"/>
+      <w:r>
+        <w:t xml:space="preserve"> para </w:t>
+      </w:r>
+      <w:proofErr w:type="spellStart"/>
+      <w:r>
+        <w:t>onde</w:t>
+      </w:r>
+      <w:proofErr w:type="spellEnd"/>
+      <w:r>
+        <w:t xml:space="preserve"> </w:t>
+      </w:r>
+      <w:proofErr w:type="spellStart"/>
+      <w:r>
+        <w:t>tem</w:t>
+      </w:r>
+      <w:proofErr w:type="spellEnd"/>
+      <w:r>
+        <w:t xml:space="preserve"> que </w:t>
+      </w:r>
+      <w:proofErr w:type="spellStart"/>
+      <w:r>
+        <w:t>ir</w:t>
+      </w:r>
+      <w:proofErr w:type="spellEnd"/>
+      <w:r>
+        <w:t xml:space="preserve"> </w:t>
+      </w:r>
+      <w:proofErr w:type="spellStart"/>
+      <w:r>
+        <w:t>depois</w:t>
+      </w:r>
+      <w:proofErr w:type="spellEnd"/>
+      <w:r>
+        <w:t xml:space="preserve">. E </w:t>
+      </w:r>
+      <w:proofErr w:type="spellStart"/>
+      <w:r>
+        <w:t>por</w:t>
+      </w:r>
+      <w:proofErr w:type="spellEnd"/>
+      <w:r>
+        <w:t xml:space="preserve"> </w:t>
+      </w:r>
+      <w:proofErr w:type="spellStart"/>
+      <w:r>
+        <w:t>fim</w:t>
+      </w:r>
+      <w:proofErr w:type="spellEnd"/>
+      <w:r>
+        <w:t xml:space="preserve"> </w:t>
+      </w:r>
+      <w:proofErr w:type="spellStart"/>
+      <w:r>
+        <w:t>adicionamos</w:t>
+      </w:r>
+      <w:proofErr w:type="spellEnd"/>
+      <w:r>
+        <w:t xml:space="preserve"> um </w:t>
+      </w:r>
+      <w:proofErr w:type="spellStart"/>
+      <w:r>
+        <w:t>som</w:t>
+      </w:r>
+      <w:proofErr w:type="spellEnd"/>
+      <w:r>
+        <w:t xml:space="preserve"> para </w:t>
+      </w:r>
+      <w:proofErr w:type="spellStart"/>
+      <w:r>
+        <w:t>quando</w:t>
+      </w:r>
+      <w:proofErr w:type="spellEnd"/>
+      <w:r>
+        <w:t xml:space="preserve"> o </w:t>
+      </w:r>
+      <w:proofErr w:type="spellStart"/>
+      <w:r>
+        <w:t>rato</w:t>
+      </w:r>
+      <w:proofErr w:type="spellEnd"/>
+      <w:r>
+        <w:t xml:space="preserve"> </w:t>
+      </w:r>
+      <w:proofErr w:type="spellStart"/>
+      <w:r>
+        <w:t>está</w:t>
+      </w:r>
+      <w:proofErr w:type="spellEnd"/>
+      <w:r>
+        <w:t xml:space="preserve"> no </w:t>
+      </w:r>
+      <w:proofErr w:type="spellStart"/>
+      <w:r>
+        <w:t>quadrado</w:t>
+      </w:r>
+      <w:proofErr w:type="spellEnd"/>
+      <w:r>
+        <w:t xml:space="preserve"> </w:t>
+      </w:r>
+      <w:proofErr w:type="spellStart"/>
+      <w:r>
+        <w:t>certo</w:t>
+      </w:r>
+      <w:proofErr w:type="spellEnd"/>
+      <w:r>
+        <w:t xml:space="preserve"> para </w:t>
+      </w:r>
+      <w:proofErr w:type="spellStart"/>
+      <w:r>
+        <w:t>tornar</w:t>
+      </w:r>
+      <w:proofErr w:type="spellEnd"/>
+      <w:r>
+        <w:t xml:space="preserve"> </w:t>
+      </w:r>
+      <w:proofErr w:type="spellStart"/>
+      <w:r>
+        <w:t>mais</w:t>
+      </w:r>
+      <w:proofErr w:type="spellEnd"/>
+      <w:r>
+        <w:t xml:space="preserve"> </w:t>
+      </w:r>
+      <w:proofErr w:type="spellStart"/>
+      <w:r>
+        <w:t>rapido</w:t>
+      </w:r>
+      <w:proofErr w:type="spellEnd"/>
+      <w:r>
+        <w:t xml:space="preserve"> a </w:t>
+      </w:r>
+      <w:proofErr w:type="spellStart"/>
+      <w:r>
+        <w:t>ação</w:t>
+      </w:r>
+      <w:proofErr w:type="spellEnd"/>
+      <w:r>
+        <w:t xml:space="preserve"> do click.</w:t>
+      </w:r>
+    </w:p>
+    <w:bookmarkEnd w:id="1"/>
     <w:p/>
     <w:p>
       <w:r>
@@ -681,8 +1096,9 @@
       <w:pPr>
         <w:pStyle w:val="Ttulo1"/>
       </w:pPr>
-      <w:bookmarkStart w:id="2" w:name="_l6kv2vai4hyn" w:colFirst="0" w:colLast="0"/>
-      <w:bookmarkEnd w:id="2"/>
+      <w:bookmarkStart w:id="3" w:name="_l6kv2vai4hyn" w:colFirst="0" w:colLast="0"/>
+      <w:bookmarkStart w:id="4" w:name="_Hlk135081097"/>
+      <w:bookmarkEnd w:id="3"/>
       <w:proofErr w:type="spellStart"/>
       <w:r>
         <w:t>Desenho</w:t>
@@ -697,6 +1113,7 @@
       </w:r>
       <w:proofErr w:type="spellEnd"/>
     </w:p>
+    <w:bookmarkEnd w:id="4"/>
     <w:p>
       <w:pPr>
         <w:rPr>
@@ -1112,6 +1529,7 @@
           <w:bCs/>
         </w:rPr>
       </w:pPr>
+      <w:bookmarkStart w:id="5" w:name="_Hlk135081092"/>
     </w:p>
     <w:p>
       <w:proofErr w:type="spellStart"/>
@@ -1557,15 +1975,17 @@
         <w:t>.</w:t>
       </w:r>
     </w:p>
+    <w:bookmarkEnd w:id="5"/>
     <w:p/>
     <w:p>
       <w:pPr>
         <w:pStyle w:val="Ttulo2"/>
       </w:pPr>
-      <w:bookmarkStart w:id="3" w:name="_vjeazqgwy0el" w:colFirst="0" w:colLast="0"/>
-      <w:bookmarkEnd w:id="3"/>
-      <w:proofErr w:type="spellStart"/>
-      <w:r>
+      <w:bookmarkStart w:id="6" w:name="_vjeazqgwy0el" w:colFirst="0" w:colLast="0"/>
+      <w:bookmarkEnd w:id="6"/>
+      <w:proofErr w:type="spellStart"/>
+      <w:r>
+        <w:lastRenderedPageBreak/>
         <w:t>Alteração</w:t>
       </w:r>
       <w:proofErr w:type="spellEnd"/>
@@ -1901,11 +2321,11 @@
       <w:pPr>
         <w:pStyle w:val="Ttulo2"/>
       </w:pPr>
-      <w:bookmarkStart w:id="4" w:name="_3505py8iviif" w:colFirst="0" w:colLast="0"/>
-      <w:bookmarkEnd w:id="4"/>
-      <w:proofErr w:type="spellStart"/>
-      <w:r>
-        <w:lastRenderedPageBreak/>
+      <w:bookmarkStart w:id="7" w:name="_3505py8iviif" w:colFirst="0" w:colLast="0"/>
+      <w:bookmarkStart w:id="8" w:name="_Hlk135081110"/>
+      <w:bookmarkEnd w:id="7"/>
+      <w:proofErr w:type="spellStart"/>
+      <w:r>
         <w:t>Alteração</w:t>
       </w:r>
       <w:proofErr w:type="spellEnd"/>
@@ -2049,10 +2469,7 @@
       </w:r>
       <w:proofErr w:type="spellEnd"/>
       <w:r>
-        <w:t xml:space="preserve"> 2: </w:t>
-      </w:r>
-      <w:r>
-        <w:t xml:space="preserve">Cor do </w:t>
+        <w:t xml:space="preserve"> 2: Cor do </w:t>
       </w:r>
       <w:proofErr w:type="spellStart"/>
       <w:r>
@@ -2193,13 +2610,7 @@
       </w:r>
       <w:proofErr w:type="spellEnd"/>
       <w:r>
-        <w:t xml:space="preserve"> </w:t>
-      </w:r>
-      <w:r>
-        <w:t>3</w:t>
-      </w:r>
-      <w:r>
-        <w:t xml:space="preserve">: </w:t>
+        <w:t xml:space="preserve"> 3: </w:t>
       </w:r>
       <w:proofErr w:type="spellStart"/>
       <w:r>
@@ -2404,16 +2815,7 @@
       </w:r>
       <w:proofErr w:type="spellEnd"/>
       <w:r>
-        <w:t xml:space="preserve"> </w:t>
-      </w:r>
-      <w:r>
-        <w:t>4</w:t>
-      </w:r>
-      <w:r>
-        <w:t xml:space="preserve">: </w:t>
-      </w:r>
-      <w:r>
-        <w:t xml:space="preserve">Segundo </w:t>
+        <w:t xml:space="preserve"> 4: Segundo </w:t>
       </w:r>
       <w:proofErr w:type="spellStart"/>
       <w:r>
@@ -2800,13 +3202,7 @@
       </w:r>
       <w:proofErr w:type="spellEnd"/>
       <w:r>
-        <w:t xml:space="preserve"> </w:t>
-      </w:r>
-      <w:r>
-        <w:t>6</w:t>
-      </w:r>
-      <w:r>
-        <w:t xml:space="preserve">: </w:t>
+        <w:t xml:space="preserve"> 6: </w:t>
       </w:r>
       <w:proofErr w:type="spellStart"/>
       <w:r>
@@ -2820,17 +3216,20 @@
     <w:p>
       <w:proofErr w:type="spellStart"/>
       <w:r>
-        <w:t>Adicionamos</w:t>
-      </w:r>
-      <w:proofErr w:type="spellEnd"/>
-      <w:r>
-        <w:t xml:space="preserve"> </w:t>
-      </w:r>
-      <w:proofErr w:type="gramStart"/>
-      <w:r>
-        <w:t>sons</w:t>
-      </w:r>
-      <w:proofErr w:type="gramEnd"/>
+        <w:t>A</w:t>
+      </w:r>
+      <w:r>
+        <w:t>dicionamos</w:t>
+      </w:r>
+      <w:proofErr w:type="spellEnd"/>
+      <w:r>
+        <w:t xml:space="preserve"> </w:t>
+      </w:r>
+      <w:proofErr w:type="spellStart"/>
+      <w:r>
+        <w:t>som</w:t>
+      </w:r>
+      <w:proofErr w:type="spellEnd"/>
       <w:r>
         <w:t xml:space="preserve"> para </w:t>
       </w:r>
@@ -2840,11 +3239,19 @@
       </w:r>
       <w:proofErr w:type="spellEnd"/>
       <w:r>
-        <w:t xml:space="preserve"> </w:t>
-      </w:r>
-      <w:proofErr w:type="spellStart"/>
-      <w:r>
-        <w:t>clicamos</w:t>
+        <w:t xml:space="preserve"> o </w:t>
+      </w:r>
+      <w:proofErr w:type="spellStart"/>
+      <w:r>
+        <w:t>utilizador</w:t>
+      </w:r>
+      <w:proofErr w:type="spellEnd"/>
+      <w:r>
+        <w:t xml:space="preserve"> </w:t>
+      </w:r>
+      <w:proofErr w:type="spellStart"/>
+      <w:r>
+        <w:t>está</w:t>
       </w:r>
       <w:proofErr w:type="spellEnd"/>
       <w:r>
@@ -2852,7 +3259,7 @@
       </w:r>
       <w:proofErr w:type="spellStart"/>
       <w:r>
-        <w:t>botão</w:t>
+        <w:t>quadrado</w:t>
       </w:r>
       <w:proofErr w:type="spellEnd"/>
       <w:r>
@@ -2864,19 +3271,19 @@
       </w:r>
       <w:proofErr w:type="spellEnd"/>
       <w:r>
-        <w:t xml:space="preserve"> para o </w:t>
-      </w:r>
-      <w:proofErr w:type="spellStart"/>
-      <w:r>
-        <w:t>utilizador</w:t>
-      </w:r>
-      <w:proofErr w:type="spellEnd"/>
-      <w:r>
-        <w:t xml:space="preserve"> </w:t>
-      </w:r>
-      <w:proofErr w:type="spellStart"/>
-      <w:r>
-        <w:t>perceber</w:t>
+        <w:t xml:space="preserve"> para </w:t>
+      </w:r>
+      <w:proofErr w:type="spellStart"/>
+      <w:r>
+        <w:t>ele</w:t>
+      </w:r>
+      <w:proofErr w:type="spellEnd"/>
+      <w:r>
+        <w:t xml:space="preserve"> </w:t>
+      </w:r>
+      <w:proofErr w:type="spellStart"/>
+      <w:r>
+        <w:t>saber</w:t>
       </w:r>
       <w:proofErr w:type="spellEnd"/>
       <w:r>
@@ -2900,118 +3307,6 @@
       </w:r>
       <w:proofErr w:type="spellStart"/>
       <w:r>
-        <w:t>ir</w:t>
-      </w:r>
-      <w:proofErr w:type="spellEnd"/>
-      <w:r>
-        <w:t xml:space="preserve"> para o </w:t>
-      </w:r>
-      <w:proofErr w:type="spellStart"/>
-      <w:r>
-        <w:t>próximo</w:t>
-      </w:r>
-      <w:proofErr w:type="spellEnd"/>
-      <w:r>
-        <w:t xml:space="preserve"> </w:t>
-      </w:r>
-      <w:proofErr w:type="spellStart"/>
-      <w:r>
-        <w:t>quadrado</w:t>
-      </w:r>
-      <w:proofErr w:type="spellEnd"/>
-      <w:r>
-        <w:t xml:space="preserve"> e </w:t>
-      </w:r>
-      <w:proofErr w:type="spellStart"/>
-      <w:r>
-        <w:t>adicionamos</w:t>
-      </w:r>
-      <w:proofErr w:type="spellEnd"/>
-      <w:r>
-        <w:t xml:space="preserve"> </w:t>
-      </w:r>
-      <w:proofErr w:type="spellStart"/>
-      <w:r>
-        <w:t>som</w:t>
-      </w:r>
-      <w:proofErr w:type="spellEnd"/>
-      <w:r>
-        <w:t xml:space="preserve"> para </w:t>
-      </w:r>
-      <w:proofErr w:type="spellStart"/>
-      <w:r>
-        <w:t>quando</w:t>
-      </w:r>
-      <w:proofErr w:type="spellEnd"/>
-      <w:r>
-        <w:t xml:space="preserve"> o </w:t>
-      </w:r>
-      <w:proofErr w:type="spellStart"/>
-      <w:r>
-        <w:t>utilizador</w:t>
-      </w:r>
-      <w:proofErr w:type="spellEnd"/>
-      <w:r>
-        <w:t xml:space="preserve"> </w:t>
-      </w:r>
-      <w:proofErr w:type="spellStart"/>
-      <w:r>
-        <w:t>está</w:t>
-      </w:r>
-      <w:proofErr w:type="spellEnd"/>
-      <w:r>
-        <w:t xml:space="preserve"> no </w:t>
-      </w:r>
-      <w:proofErr w:type="spellStart"/>
-      <w:r>
-        <w:t>quadrado</w:t>
-      </w:r>
-      <w:proofErr w:type="spellEnd"/>
-      <w:r>
-        <w:t xml:space="preserve"> </w:t>
-      </w:r>
-      <w:proofErr w:type="spellStart"/>
-      <w:r>
-        <w:t>certo</w:t>
-      </w:r>
-      <w:proofErr w:type="spellEnd"/>
-      <w:r>
-        <w:t xml:space="preserve"> para </w:t>
-      </w:r>
-      <w:proofErr w:type="spellStart"/>
-      <w:r>
-        <w:t>ele</w:t>
-      </w:r>
-      <w:proofErr w:type="spellEnd"/>
-      <w:r>
-        <w:t xml:space="preserve"> </w:t>
-      </w:r>
-      <w:proofErr w:type="spellStart"/>
-      <w:r>
-        <w:t>saber</w:t>
-      </w:r>
-      <w:proofErr w:type="spellEnd"/>
-      <w:r>
-        <w:t xml:space="preserve"> que </w:t>
-      </w:r>
-      <w:proofErr w:type="spellStart"/>
-      <w:r>
-        <w:t>já</w:t>
-      </w:r>
-      <w:proofErr w:type="spellEnd"/>
-      <w:r>
-        <w:t xml:space="preserve"> </w:t>
-      </w:r>
-      <w:proofErr w:type="spellStart"/>
-      <w:r>
-        <w:t>pode</w:t>
-      </w:r>
-      <w:proofErr w:type="spellEnd"/>
-      <w:r>
-        <w:t xml:space="preserve"> </w:t>
-      </w:r>
-      <w:proofErr w:type="spellStart"/>
-      <w:r>
         <w:t>clicar</w:t>
       </w:r>
       <w:proofErr w:type="spellEnd"/>
@@ -3099,15 +3394,17 @@
         <w:t>.</w:t>
       </w:r>
     </w:p>
+    <w:bookmarkEnd w:id="8"/>
     <w:p/>
     <w:p>
       <w:pPr>
         <w:pStyle w:val="Ttulo1"/>
       </w:pPr>
-      <w:bookmarkStart w:id="5" w:name="_gc1qev710sgj" w:colFirst="0" w:colLast="0"/>
-      <w:bookmarkEnd w:id="5"/>
-      <w:proofErr w:type="spellStart"/>
-      <w:r>
+      <w:bookmarkStart w:id="9" w:name="_gc1qev710sgj" w:colFirst="0" w:colLast="0"/>
+      <w:bookmarkEnd w:id="9"/>
+      <w:proofErr w:type="spellStart"/>
+      <w:r>
+        <w:lastRenderedPageBreak/>
         <w:t>Método</w:t>
       </w:r>
       <w:proofErr w:type="spellEnd"/>
@@ -3174,8 +3471,8 @@
       <w:pPr>
         <w:pStyle w:val="Ttulo2"/>
       </w:pPr>
-      <w:bookmarkStart w:id="6" w:name="_bk4yza5vv8rr" w:colFirst="0" w:colLast="0"/>
-      <w:bookmarkEnd w:id="6"/>
+      <w:bookmarkStart w:id="10" w:name="_bk4yza5vv8rr" w:colFirst="0" w:colLast="0"/>
+      <w:bookmarkEnd w:id="10"/>
       <w:proofErr w:type="spellStart"/>
       <w:r>
         <w:t>Participantes</w:t>
@@ -3255,11 +3552,10 @@
       <w:pPr>
         <w:pStyle w:val="Ttulo2"/>
       </w:pPr>
-      <w:bookmarkStart w:id="7" w:name="_qek89cedz4kk" w:colFirst="0" w:colLast="0"/>
-      <w:bookmarkEnd w:id="7"/>
-      <w:proofErr w:type="spellStart"/>
-      <w:r>
-        <w:lastRenderedPageBreak/>
+      <w:bookmarkStart w:id="11" w:name="_qek89cedz4kk" w:colFirst="0" w:colLast="0"/>
+      <w:bookmarkEnd w:id="11"/>
+      <w:proofErr w:type="spellStart"/>
+      <w:r>
         <w:t>Procedimento</w:t>
       </w:r>
       <w:proofErr w:type="spellEnd"/>
@@ -3370,8 +3666,8 @@
       <w:pPr>
         <w:pStyle w:val="Ttulo2"/>
       </w:pPr>
-      <w:bookmarkStart w:id="8" w:name="_tl1lrntzz001" w:colFirst="0" w:colLast="0"/>
-      <w:bookmarkEnd w:id="8"/>
+      <w:bookmarkStart w:id="12" w:name="_tl1lrntzz001" w:colFirst="0" w:colLast="0"/>
+      <w:bookmarkEnd w:id="12"/>
       <w:proofErr w:type="spellStart"/>
       <w:r>
         <w:t>Medidas</w:t>
@@ -3419,8 +3715,8 @@
       <w:pPr>
         <w:pStyle w:val="Ttulo2"/>
       </w:pPr>
-      <w:bookmarkStart w:id="9" w:name="_v362iik645h3" w:colFirst="0" w:colLast="0"/>
-      <w:bookmarkEnd w:id="9"/>
+      <w:bookmarkStart w:id="13" w:name="_v362iik645h3" w:colFirst="0" w:colLast="0"/>
+      <w:bookmarkEnd w:id="13"/>
       <w:proofErr w:type="spellStart"/>
       <w:r>
         <w:t>Desenho</w:t>
@@ -3484,8 +3780,8 @@
       <w:pPr>
         <w:pStyle w:val="Ttulo1"/>
       </w:pPr>
-      <w:bookmarkStart w:id="10" w:name="_ilqtaaihu09b" w:colFirst="0" w:colLast="0"/>
-      <w:bookmarkEnd w:id="10"/>
+      <w:bookmarkStart w:id="14" w:name="_ilqtaaihu09b" w:colFirst="0" w:colLast="0"/>
+      <w:bookmarkEnd w:id="14"/>
       <w:proofErr w:type="spellStart"/>
       <w:r>
         <w:t>Resultados</w:t>
@@ -3541,8 +3837,8 @@
       <w:pPr>
         <w:pStyle w:val="Ttulo2"/>
       </w:pPr>
-      <w:bookmarkStart w:id="11" w:name="_2t52mc60zbl6" w:colFirst="0" w:colLast="0"/>
-      <w:bookmarkEnd w:id="11"/>
+      <w:bookmarkStart w:id="15" w:name="_2t52mc60zbl6" w:colFirst="0" w:colLast="0"/>
+      <w:bookmarkEnd w:id="15"/>
       <w:proofErr w:type="spellStart"/>
       <w:r>
         <w:t>Análise</w:t>
@@ -3829,8 +4125,8 @@
       <w:pPr>
         <w:pStyle w:val="Ttulo2"/>
       </w:pPr>
-      <w:bookmarkStart w:id="12" w:name="_ndlyms48n9ck" w:colFirst="0" w:colLast="0"/>
-      <w:bookmarkEnd w:id="12"/>
+      <w:bookmarkStart w:id="16" w:name="_ndlyms48n9ck" w:colFirst="0" w:colLast="0"/>
+      <w:bookmarkEnd w:id="16"/>
       <w:proofErr w:type="spellStart"/>
       <w:r>
         <w:t>Análise</w:t>
@@ -4056,8 +4352,8 @@
       <w:pPr>
         <w:pStyle w:val="Ttulo1"/>
       </w:pPr>
-      <w:bookmarkStart w:id="13" w:name="_sn2ndakwq9m3" w:colFirst="0" w:colLast="0"/>
-      <w:bookmarkEnd w:id="13"/>
+      <w:bookmarkStart w:id="17" w:name="_sn2ndakwq9m3" w:colFirst="0" w:colLast="0"/>
+      <w:bookmarkEnd w:id="17"/>
       <w:proofErr w:type="spellStart"/>
       <w:r>
         <w:t>Discussão</w:t>
@@ -4180,10 +4476,11 @@
       <w:pPr>
         <w:pStyle w:val="Ttulo1"/>
       </w:pPr>
-      <w:bookmarkStart w:id="14" w:name="_dm0aih71h03z" w:colFirst="0" w:colLast="0"/>
-      <w:bookmarkEnd w:id="14"/>
-      <w:proofErr w:type="spellStart"/>
-      <w:r>
+      <w:bookmarkStart w:id="18" w:name="_dm0aih71h03z" w:colFirst="0" w:colLast="0"/>
+      <w:bookmarkEnd w:id="18"/>
+      <w:proofErr w:type="spellStart"/>
+      <w:r>
+        <w:lastRenderedPageBreak/>
         <w:t>Conclusões</w:t>
       </w:r>
       <w:proofErr w:type="spellEnd"/>
@@ -4288,11 +4585,10 @@
       <w:pPr>
         <w:pStyle w:val="Ttulo1"/>
       </w:pPr>
-      <w:bookmarkStart w:id="15" w:name="_4pkpdev5pskd" w:colFirst="0" w:colLast="0"/>
-      <w:bookmarkEnd w:id="15"/>
-      <w:proofErr w:type="spellStart"/>
-      <w:r>
-        <w:lastRenderedPageBreak/>
+      <w:bookmarkStart w:id="19" w:name="_4pkpdev5pskd" w:colFirst="0" w:colLast="0"/>
+      <w:bookmarkEnd w:id="19"/>
+      <w:proofErr w:type="spellStart"/>
+      <w:r>
         <w:t>Referências</w:t>
       </w:r>
       <w:proofErr w:type="spellEnd"/>
@@ -4329,35 +4625,7 @@
             <w:color w:val="1155CC"/>
             <w:u w:val="single"/>
           </w:rPr>
-          <w:t>https://faculty.washin</w:t>
-        </w:r>
-        <w:r>
-          <w:rPr>
-            <w:color w:val="1155CC"/>
-            <w:u w:val="single"/>
-          </w:rPr>
-          <w:t>g</w:t>
-        </w:r>
-        <w:r>
-          <w:rPr>
-            <w:color w:val="1155CC"/>
-            <w:u w:val="single"/>
-          </w:rPr>
-          <w:t>ton.edu</w:t>
-        </w:r>
-        <w:r>
-          <w:rPr>
-            <w:color w:val="1155CC"/>
-            <w:u w:val="single"/>
-          </w:rPr>
-          <w:t>/</w:t>
-        </w:r>
-        <w:r>
-          <w:rPr>
-            <w:color w:val="1155CC"/>
-            <w:u w:val="single"/>
-          </w:rPr>
-          <w:t>wobbrock/pubs/mobilehci-08.pdf</w:t>
+          <w:t>https://faculty.washington.edu/wobbrock/pubs/mobilehci-08.pdf</w:t>
         </w:r>
       </w:hyperlink>
     </w:p>
@@ -4393,21 +4661,7 @@
             <w:color w:val="1155CC"/>
             <w:u w:val="single"/>
           </w:rPr>
-          <w:t>http://www.di.fc.ul.pt/~tjvg/amc/ti</w:t>
-        </w:r>
-        <w:r>
-          <w:rPr>
-            <w:color w:val="1155CC"/>
-            <w:u w:val="single"/>
-          </w:rPr>
-          <w:t>n</w:t>
-        </w:r>
-        <w:r>
-          <w:rPr>
-            <w:color w:val="1155CC"/>
-            <w:u w:val="single"/>
-          </w:rPr>
-          <w:t>y_mhci.pdf</w:t>
+          <w:t>http://www.di.fc.ul.pt/~tjvg/amc/tiny_mhci.pdf</w:t>
         </w:r>
       </w:hyperlink>
     </w:p>

--- a/ProjetoB/Projeto B_ Template de relatório.docx
+++ b/ProjetoB/Projeto B_ Template de relatório.docx
@@ -1285,7 +1285,7 @@
     </w:p>
     <w:p>
       <w:pPr>
-        <w:pStyle w:val="Heading1"/>
+        <w:pStyle w:val="Heading2"/>
         <w:rPr>
           <w:lang w:val="pt-PT"/>
         </w:rPr>
@@ -1296,6 +1296,269 @@
         <w:rPr>
           <w:lang w:val="pt-PT"/>
         </w:rPr>
+        <w:t xml:space="preserve">Alteração </w:t>
+      </w:r>
+      <w:r>
+        <w:rPr>
+          <w:lang w:val="pt-PT"/>
+        </w:rPr>
+        <w:t>7</w:t>
+      </w:r>
+      <w:r>
+        <w:rPr>
+          <w:lang w:val="pt-PT"/>
+        </w:rPr>
+        <w:t xml:space="preserve">: </w:t>
+      </w:r>
+      <w:r>
+        <w:rPr>
+          <w:lang w:val="pt-PT"/>
+        </w:rPr>
+        <w:t>Tamanho dos alvos</w:t>
+      </w:r>
+    </w:p>
+    <w:p>
+      <w:pPr>
+        <w:rPr>
+          <w:lang w:val="pt-PT"/>
+        </w:rPr>
+      </w:pPr>
+      <w:r>
+        <w:rPr>
+          <w:lang w:val="pt-PT"/>
+        </w:rPr>
+        <w:t>Coloc</w:t>
+      </w:r>
+      <w:r>
+        <w:rPr>
+          <w:lang w:val="pt-PT"/>
+        </w:rPr>
+        <w:t>á</w:t>
+      </w:r>
+      <w:r>
+        <w:rPr>
+          <w:lang w:val="pt-PT"/>
+        </w:rPr>
+        <w:t>mos o</w:t>
+      </w:r>
+      <w:r>
+        <w:rPr>
+          <w:lang w:val="pt-PT"/>
+        </w:rPr>
+        <w:t xml:space="preserve"> tamanho de todos os alvos menores, de modo a que o utilizador não carregue num sem intenção. O tamanho do goal-0 não está na capacidade máxima para evitar “</w:t>
+      </w:r>
+      <w:proofErr w:type="spellStart"/>
+      <w:r>
+        <w:rPr>
+          <w:lang w:val="pt-PT"/>
+        </w:rPr>
+        <w:t>failures</w:t>
+      </w:r>
+      <w:proofErr w:type="spellEnd"/>
+      <w:r>
+        <w:rPr>
+          <w:lang w:val="pt-PT"/>
+        </w:rPr>
+        <w:t>”, acreditando que deixando-</w:t>
+      </w:r>
+      <w:r>
+        <w:rPr>
+          <w:lang w:val="pt-PT"/>
+        </w:rPr>
+        <w:t xml:space="preserve">o </w:t>
+      </w:r>
+      <w:r>
+        <w:rPr>
+          <w:lang w:val="pt-PT"/>
+        </w:rPr>
+        <w:t xml:space="preserve">a cerca de 90% da capacidade é o suficiente para apostar apenas nos </w:t>
+      </w:r>
+      <w:r>
+        <w:rPr>
+          <w:lang w:val="pt-PT"/>
+        </w:rPr>
+        <w:t>“</w:t>
+      </w:r>
+      <w:proofErr w:type="spellStart"/>
+      <w:r>
+        <w:rPr>
+          <w:lang w:val="pt-PT"/>
+        </w:rPr>
+        <w:t>sucess</w:t>
+      </w:r>
+      <w:r>
+        <w:rPr>
+          <w:lang w:val="pt-PT"/>
+        </w:rPr>
+        <w:t>e</w:t>
+      </w:r>
+      <w:r>
+        <w:rPr>
+          <w:lang w:val="pt-PT"/>
+        </w:rPr>
+        <w:t>s</w:t>
+      </w:r>
+      <w:proofErr w:type="spellEnd"/>
+      <w:r>
+        <w:rPr>
+          <w:lang w:val="pt-PT"/>
+        </w:rPr>
+        <w:t>”</w:t>
+      </w:r>
+      <w:r>
+        <w:rPr>
+          <w:lang w:val="pt-PT"/>
+        </w:rPr>
+        <w:t xml:space="preserve"> e nos “</w:t>
+      </w:r>
+      <w:proofErr w:type="spellStart"/>
+      <w:r>
+        <w:rPr>
+          <w:lang w:val="pt-PT"/>
+        </w:rPr>
+        <w:t>mistakes</w:t>
+      </w:r>
+      <w:proofErr w:type="spellEnd"/>
+      <w:r>
+        <w:rPr>
+          <w:lang w:val="pt-PT"/>
+        </w:rPr>
+        <w:t>”</w:t>
+      </w:r>
+      <w:r>
+        <w:rPr>
+          <w:lang w:val="pt-PT"/>
+        </w:rPr>
+        <w:t>.</w:t>
+      </w:r>
+    </w:p>
+    <w:p>
+      <w:pPr>
+        <w:rPr>
+          <w:lang w:val="pt-PT"/>
+        </w:rPr>
+      </w:pPr>
+    </w:p>
+    <w:p>
+      <w:pPr>
+        <w:pStyle w:val="Heading2"/>
+        <w:rPr>
+          <w:lang w:val="pt-PT"/>
+        </w:rPr>
+      </w:pPr>
+      <w:r>
+        <w:rPr>
+          <w:lang w:val="pt-PT"/>
+        </w:rPr>
+        <w:lastRenderedPageBreak/>
+        <w:t xml:space="preserve">Alteração </w:t>
+      </w:r>
+      <w:r>
+        <w:rPr>
+          <w:lang w:val="pt-PT"/>
+        </w:rPr>
+        <w:t>8</w:t>
+      </w:r>
+      <w:r>
+        <w:rPr>
+          <w:lang w:val="pt-PT"/>
+        </w:rPr>
+        <w:t xml:space="preserve">: </w:t>
+      </w:r>
+      <w:r>
+        <w:rPr>
+          <w:lang w:val="pt-PT"/>
+        </w:rPr>
+        <w:t>Cor de alvos não especiais</w:t>
+      </w:r>
+    </w:p>
+    <w:p>
+      <w:pPr>
+        <w:rPr>
+          <w:lang w:val="pt-PT"/>
+        </w:rPr>
+      </w:pPr>
+      <w:r>
+        <w:rPr>
+          <w:lang w:val="pt-PT"/>
+        </w:rPr>
+        <w:t>Coloc</w:t>
+      </w:r>
+      <w:r>
+        <w:rPr>
+          <w:lang w:val="pt-PT"/>
+        </w:rPr>
+        <w:t>á</w:t>
+      </w:r>
+      <w:r>
+        <w:rPr>
+          <w:lang w:val="pt-PT"/>
+        </w:rPr>
+        <w:t xml:space="preserve">mos </w:t>
+      </w:r>
+      <w:r>
+        <w:rPr>
+          <w:lang w:val="pt-PT"/>
+        </w:rPr>
+        <w:t>a c</w:t>
+      </w:r>
+      <w:r>
+        <w:rPr>
+          <w:lang w:val="pt-PT"/>
+        </w:rPr>
+        <w:t>or de</w:t>
+      </w:r>
+      <w:r>
+        <w:rPr>
+          <w:lang w:val="pt-PT"/>
+        </w:rPr>
+        <w:t xml:space="preserve"> alvos</w:t>
+      </w:r>
+      <w:r>
+        <w:rPr>
+          <w:lang w:val="pt-PT"/>
+        </w:rPr>
+        <w:t xml:space="preserve"> não especiais</w:t>
+      </w:r>
+      <w:r>
+        <w:rPr>
+          <w:lang w:val="pt-PT"/>
+        </w:rPr>
+        <w:t xml:space="preserve"> a branco, porque é informação de que o utilizador não necessita, sendo a grelha principal um guia desde si, já suficiente</w:t>
+      </w:r>
+      <w:r>
+        <w:rPr>
+          <w:lang w:val="pt-PT"/>
+        </w:rPr>
+        <w:t>.</w:t>
+      </w:r>
+    </w:p>
+    <w:p>
+      <w:pPr>
+        <w:rPr>
+          <w:lang w:val="pt-PT"/>
+        </w:rPr>
+      </w:pPr>
+    </w:p>
+    <w:p>
+      <w:pPr>
+        <w:pStyle w:val="Heading1"/>
+        <w:rPr>
+          <w:lang w:val="pt-PT"/>
+        </w:rPr>
+      </w:pPr>
+    </w:p>
+    <w:p>
+      <w:pPr>
+        <w:pStyle w:val="Heading1"/>
+        <w:rPr>
+          <w:lang w:val="pt-PT"/>
+        </w:rPr>
+      </w:pPr>
+      <w:r>
+        <w:rPr>
+          <w:lang w:val="pt-PT"/>
+        </w:rPr>
         <w:t>Método</w:t>
       </w:r>
     </w:p>
@@ -1368,7 +1631,6 @@
         <w:rPr>
           <w:lang w:val="pt-PT"/>
         </w:rPr>
-        <w:lastRenderedPageBreak/>
         <w:t>Procedimento</w:t>
       </w:r>
     </w:p>
@@ -1642,6 +1904,7 @@
         <w:rPr>
           <w:lang w:val="pt-PT"/>
         </w:rPr>
+        <w:lastRenderedPageBreak/>
         <w:t xml:space="preserve">&lt;Análise </w:t>
       </w:r>
       <w:proofErr w:type="spellStart"/>
@@ -1792,7 +2055,6 @@
       <w:bookmarkEnd w:id="15"/>
       <w:proofErr w:type="spellStart"/>
       <w:r>
-        <w:lastRenderedPageBreak/>
         <w:t>Referências</w:t>
       </w:r>
       <w:proofErr w:type="spellEnd"/>

--- a/ProjetoB/Projeto B_ Template de relatório.docx
+++ b/ProjetoB/Projeto B_ Template de relatório.docx
@@ -5,7 +5,7 @@
   <w:body>
     <w:p>
       <w:pPr>
-        <w:pStyle w:val="Title"/>
+        <w:pStyle w:val="Ttulo"/>
         <w:rPr>
           <w:lang w:val="pt-PT"/>
         </w:rPr>
@@ -46,7 +46,7 @@
       <w:hyperlink r:id="rId8" w:history="1">
         <w:r>
           <w:rPr>
-            <w:rStyle w:val="Hyperlink"/>
+            <w:rStyle w:val="Hiperligao"/>
             <w:lang w:val="pt-PT"/>
           </w:rPr>
           <w:t>fc56969@alunos.fc.ul.pt</w:t>
@@ -74,7 +74,7 @@
       <w:hyperlink r:id="rId9" w:history="1">
         <w:r>
           <w:rPr>
-            <w:rStyle w:val="Hyperlink"/>
+            <w:rStyle w:val="Hiperligao"/>
             <w:lang w:val="pt-PT"/>
           </w:rPr>
           <w:t>fc57162@alunos.fc.ul.pt</w:t>
@@ -102,7 +102,7 @@
       <w:hyperlink r:id="rId10" w:history="1">
         <w:r>
           <w:rPr>
-            <w:rStyle w:val="Hyperlink"/>
+            <w:rStyle w:val="Hiperligao"/>
             <w:lang w:val="pt-PT"/>
           </w:rPr>
           <w:t>fc57163@alunos.fc.ul.pt</w:t>
@@ -117,7 +117,7 @@
     </w:p>
     <w:p>
       <w:pPr>
-        <w:pStyle w:val="Heading1"/>
+        <w:pStyle w:val="Ttulo1"/>
         <w:rPr>
           <w:lang w:val="pt-PT"/>
         </w:rPr>
@@ -259,6 +259,424 @@
       </w:r>
     </w:p>
     <w:p>
+      <w:r>
+        <w:t xml:space="preserve">As </w:t>
+      </w:r>
+      <w:proofErr w:type="spellStart"/>
+      <w:r>
+        <w:t>alterações</w:t>
+      </w:r>
+      <w:proofErr w:type="spellEnd"/>
+      <w:r>
+        <w:t xml:space="preserve"> que </w:t>
+      </w:r>
+      <w:proofErr w:type="spellStart"/>
+      <w:r>
+        <w:t>realizamos</w:t>
+      </w:r>
+      <w:proofErr w:type="spellEnd"/>
+      <w:r>
+        <w:t xml:space="preserve"> no </w:t>
+      </w:r>
+      <w:proofErr w:type="spellStart"/>
+      <w:r>
+        <w:t>projeto</w:t>
+      </w:r>
+      <w:proofErr w:type="spellEnd"/>
+      <w:r>
+        <w:t xml:space="preserve"> </w:t>
+      </w:r>
+      <w:proofErr w:type="spellStart"/>
+      <w:r>
+        <w:t>foi</w:t>
+      </w:r>
+      <w:proofErr w:type="spellEnd"/>
+      <w:r>
+        <w:t xml:space="preserve"> o </w:t>
+      </w:r>
+      <w:proofErr w:type="spellStart"/>
+      <w:r>
+        <w:t>aumento</w:t>
+      </w:r>
+      <w:proofErr w:type="spellEnd"/>
+      <w:r>
+        <w:t xml:space="preserve"> do </w:t>
+      </w:r>
+      <w:proofErr w:type="spellStart"/>
+      <w:r>
+        <w:t>quadrado</w:t>
+      </w:r>
+      <w:proofErr w:type="spellEnd"/>
+      <w:r>
+        <w:t xml:space="preserve"> para ser </w:t>
+      </w:r>
+      <w:proofErr w:type="spellStart"/>
+      <w:r>
+        <w:t>mais</w:t>
+      </w:r>
+      <w:proofErr w:type="spellEnd"/>
+    </w:p>
+    <w:p>
+      <w:proofErr w:type="spellStart"/>
+      <w:r>
+        <w:t>rapido</w:t>
+      </w:r>
+      <w:proofErr w:type="spellEnd"/>
+      <w:r>
+        <w:t xml:space="preserve"> </w:t>
+      </w:r>
+      <w:proofErr w:type="spellStart"/>
+      <w:r>
+        <w:t>clicar</w:t>
+      </w:r>
+      <w:proofErr w:type="spellEnd"/>
+      <w:r>
+        <w:t xml:space="preserve"> no </w:t>
+      </w:r>
+      <w:proofErr w:type="spellStart"/>
+      <w:r>
+        <w:t>quadrado</w:t>
+      </w:r>
+      <w:proofErr w:type="spellEnd"/>
+      <w:r>
+        <w:t xml:space="preserve">, </w:t>
+      </w:r>
+      <w:proofErr w:type="spellStart"/>
+      <w:r>
+        <w:t>também</w:t>
+      </w:r>
+      <w:proofErr w:type="spellEnd"/>
+      <w:r>
+        <w:t xml:space="preserve"> </w:t>
+      </w:r>
+      <w:proofErr w:type="spellStart"/>
+      <w:r>
+        <w:t>mudamos</w:t>
+      </w:r>
+      <w:proofErr w:type="spellEnd"/>
+      <w:r>
+        <w:t xml:space="preserve"> a </w:t>
+      </w:r>
+      <w:proofErr w:type="spellStart"/>
+      <w:r>
+        <w:t>cor</w:t>
+      </w:r>
+      <w:proofErr w:type="spellEnd"/>
+      <w:r>
+        <w:t xml:space="preserve"> do </w:t>
+      </w:r>
+      <w:proofErr w:type="spellStart"/>
+      <w:r>
+        <w:t>quadrado</w:t>
+      </w:r>
+      <w:proofErr w:type="spellEnd"/>
+      <w:r>
+        <w:t xml:space="preserve"> para </w:t>
+      </w:r>
+      <w:proofErr w:type="spellStart"/>
+      <w:r>
+        <w:t>ficar</w:t>
+      </w:r>
+      <w:proofErr w:type="spellEnd"/>
+      <w:r>
+        <w:t xml:space="preserve"> </w:t>
+      </w:r>
+      <w:proofErr w:type="spellStart"/>
+      <w:r>
+        <w:t>mais</w:t>
+      </w:r>
+      <w:proofErr w:type="spellEnd"/>
+    </w:p>
+    <w:p>
+      <w:proofErr w:type="spellStart"/>
+      <w:r>
+        <w:t>vísivel</w:t>
+      </w:r>
+      <w:proofErr w:type="spellEnd"/>
+      <w:r>
+        <w:t xml:space="preserve">, para </w:t>
+      </w:r>
+      <w:proofErr w:type="spellStart"/>
+      <w:r>
+        <w:t>além</w:t>
+      </w:r>
+      <w:proofErr w:type="spellEnd"/>
+      <w:r>
+        <w:t xml:space="preserve"> </w:t>
+      </w:r>
+      <w:proofErr w:type="spellStart"/>
+      <w:r>
+        <w:t>disso</w:t>
+      </w:r>
+      <w:proofErr w:type="spellEnd"/>
+      <w:r>
+        <w:t xml:space="preserve"> </w:t>
+      </w:r>
+      <w:proofErr w:type="spellStart"/>
+      <w:r>
+        <w:t>adicionamos</w:t>
+      </w:r>
+      <w:proofErr w:type="spellEnd"/>
+      <w:r>
+        <w:t xml:space="preserve"> o </w:t>
+      </w:r>
+      <w:proofErr w:type="spellStart"/>
+      <w:r>
+        <w:t>efeito</w:t>
+      </w:r>
+      <w:proofErr w:type="spellEnd"/>
+      <w:r>
+        <w:t xml:space="preserve"> de mudar de </w:t>
+      </w:r>
+      <w:proofErr w:type="spellStart"/>
+      <w:r>
+        <w:t>cor</w:t>
+      </w:r>
+      <w:proofErr w:type="spellEnd"/>
+      <w:r>
+        <w:t xml:space="preserve">, no </w:t>
+      </w:r>
+      <w:proofErr w:type="spellStart"/>
+      <w:r>
+        <w:t>quadrado</w:t>
+      </w:r>
+      <w:proofErr w:type="spellEnd"/>
+      <w:r>
+        <w:t xml:space="preserve"> do goal,</w:t>
+      </w:r>
+    </w:p>
+    <w:p>
+      <w:proofErr w:type="spellStart"/>
+      <w:r>
+        <w:t>quando</w:t>
+      </w:r>
+      <w:proofErr w:type="spellEnd"/>
+      <w:r>
+        <w:t xml:space="preserve"> o </w:t>
+      </w:r>
+      <w:proofErr w:type="spellStart"/>
+      <w:r>
+        <w:t>rato</w:t>
+      </w:r>
+      <w:proofErr w:type="spellEnd"/>
+      <w:r>
+        <w:t xml:space="preserve"> </w:t>
+      </w:r>
+      <w:proofErr w:type="spellStart"/>
+      <w:r>
+        <w:t>passa</w:t>
+      </w:r>
+      <w:proofErr w:type="spellEnd"/>
+      <w:r>
+        <w:t xml:space="preserve"> no </w:t>
+      </w:r>
+      <w:proofErr w:type="spellStart"/>
+      <w:r>
+        <w:t>quadrado</w:t>
+      </w:r>
+      <w:proofErr w:type="spellEnd"/>
+      <w:r>
+        <w:t xml:space="preserve">. </w:t>
+      </w:r>
+      <w:proofErr w:type="spellStart"/>
+      <w:r>
+        <w:t>Também</w:t>
+      </w:r>
+      <w:proofErr w:type="spellEnd"/>
+      <w:r>
+        <w:t xml:space="preserve"> </w:t>
+      </w:r>
+      <w:proofErr w:type="spellStart"/>
+      <w:r>
+        <w:t>adicionamos</w:t>
+      </w:r>
+      <w:proofErr w:type="spellEnd"/>
+      <w:r>
+        <w:t xml:space="preserve"> o </w:t>
+      </w:r>
+      <w:proofErr w:type="spellStart"/>
+      <w:r>
+        <w:t>quadrado</w:t>
+      </w:r>
+      <w:proofErr w:type="spellEnd"/>
+      <w:r>
+        <w:t xml:space="preserve"> </w:t>
+      </w:r>
+      <w:proofErr w:type="spellStart"/>
+      <w:r>
+        <w:t>seguinte</w:t>
+      </w:r>
+      <w:proofErr w:type="spellEnd"/>
+      <w:r>
+        <w:t xml:space="preserve"> para o</w:t>
+      </w:r>
+    </w:p>
+    <w:p>
+      <w:proofErr w:type="spellStart"/>
+      <w:r>
+        <w:t>utilizador</w:t>
+      </w:r>
+      <w:proofErr w:type="spellEnd"/>
+      <w:r>
+        <w:t xml:space="preserve"> </w:t>
+      </w:r>
+      <w:proofErr w:type="spellStart"/>
+      <w:r>
+        <w:t>perceber</w:t>
+      </w:r>
+      <w:proofErr w:type="spellEnd"/>
+      <w:r>
+        <w:t xml:space="preserve"> para </w:t>
+      </w:r>
+      <w:proofErr w:type="spellStart"/>
+      <w:r>
+        <w:t>onde</w:t>
+      </w:r>
+      <w:proofErr w:type="spellEnd"/>
+      <w:r>
+        <w:t xml:space="preserve"> </w:t>
+      </w:r>
+      <w:proofErr w:type="spellStart"/>
+      <w:r>
+        <w:t>tem</w:t>
+      </w:r>
+      <w:proofErr w:type="spellEnd"/>
+      <w:r>
+        <w:t xml:space="preserve"> que </w:t>
+      </w:r>
+      <w:proofErr w:type="spellStart"/>
+      <w:r>
+        <w:t>ir</w:t>
+      </w:r>
+      <w:proofErr w:type="spellEnd"/>
+      <w:r>
+        <w:t xml:space="preserve"> </w:t>
+      </w:r>
+      <w:proofErr w:type="spellStart"/>
+      <w:r>
+        <w:t>depois</w:t>
+      </w:r>
+      <w:proofErr w:type="spellEnd"/>
+      <w:r>
+        <w:t xml:space="preserve">. E </w:t>
+      </w:r>
+      <w:proofErr w:type="spellStart"/>
+      <w:r>
+        <w:t>por</w:t>
+      </w:r>
+      <w:proofErr w:type="spellEnd"/>
+      <w:r>
+        <w:t xml:space="preserve"> </w:t>
+      </w:r>
+      <w:proofErr w:type="spellStart"/>
+      <w:r>
+        <w:t>fim</w:t>
+      </w:r>
+      <w:proofErr w:type="spellEnd"/>
+      <w:r>
+        <w:t xml:space="preserve"> </w:t>
+      </w:r>
+      <w:proofErr w:type="spellStart"/>
+      <w:r>
+        <w:t>adicionamos</w:t>
+      </w:r>
+      <w:proofErr w:type="spellEnd"/>
+      <w:r>
+        <w:t xml:space="preserve"> um </w:t>
+      </w:r>
+      <w:proofErr w:type="spellStart"/>
+      <w:r>
+        <w:t>som</w:t>
+      </w:r>
+      <w:proofErr w:type="spellEnd"/>
+      <w:r>
+        <w:t xml:space="preserve"> para</w:t>
+      </w:r>
+    </w:p>
+    <w:p>
+      <w:proofErr w:type="spellStart"/>
+      <w:r>
+        <w:t>quando</w:t>
+      </w:r>
+      <w:proofErr w:type="spellEnd"/>
+      <w:r>
+        <w:t xml:space="preserve"> o </w:t>
+      </w:r>
+      <w:proofErr w:type="spellStart"/>
+      <w:r>
+        <w:t>rato</w:t>
+      </w:r>
+      <w:proofErr w:type="spellEnd"/>
+      <w:r>
+        <w:t xml:space="preserve"> </w:t>
+      </w:r>
+      <w:proofErr w:type="spellStart"/>
+      <w:r>
+        <w:t>está</w:t>
+      </w:r>
+      <w:proofErr w:type="spellEnd"/>
+      <w:r>
+        <w:t xml:space="preserve"> no </w:t>
+      </w:r>
+      <w:proofErr w:type="spellStart"/>
+      <w:r>
+        <w:t>quadrado</w:t>
+      </w:r>
+      <w:proofErr w:type="spellEnd"/>
+      <w:r>
+        <w:t xml:space="preserve"> </w:t>
+      </w:r>
+      <w:proofErr w:type="spellStart"/>
+      <w:r>
+        <w:t>certo</w:t>
+      </w:r>
+      <w:proofErr w:type="spellEnd"/>
+      <w:r>
+        <w:t xml:space="preserve"> para </w:t>
+      </w:r>
+      <w:proofErr w:type="spellStart"/>
+      <w:r>
+        <w:t>tornar</w:t>
+      </w:r>
+      <w:proofErr w:type="spellEnd"/>
+      <w:r>
+        <w:t xml:space="preserve"> </w:t>
+      </w:r>
+      <w:proofErr w:type="spellStart"/>
+      <w:r>
+        <w:t>mais</w:t>
+      </w:r>
+      <w:proofErr w:type="spellEnd"/>
+      <w:r>
+        <w:t xml:space="preserve"> </w:t>
+      </w:r>
+      <w:proofErr w:type="spellStart"/>
+      <w:r>
+        <w:t>rapido</w:t>
+      </w:r>
+      <w:proofErr w:type="spellEnd"/>
+      <w:r>
+        <w:t xml:space="preserve"> a </w:t>
+      </w:r>
+      <w:proofErr w:type="spellStart"/>
+      <w:r>
+        <w:t>ação</w:t>
+      </w:r>
+      <w:proofErr w:type="spellEnd"/>
+      <w:r>
+        <w:t xml:space="preserve"> do click.</w:t>
+      </w:r>
+    </w:p>
+    <w:p>
+      <w:pPr>
+        <w:rPr>
+          <w:b/>
+          <w:bCs/>
+          <w:lang w:val="pt-PT"/>
+        </w:rPr>
+      </w:pPr>
+    </w:p>
+    <w:p>
       <w:pPr>
         <w:rPr>
           <w:lang w:val="pt-PT"/>
@@ -293,7 +711,7 @@
     </w:p>
     <w:p>
       <w:pPr>
-        <w:pStyle w:val="Heading1"/>
+        <w:pStyle w:val="Ttulo1"/>
         <w:rPr>
           <w:lang w:val="pt-PT"/>
         </w:rPr>
@@ -597,7 +1015,7 @@
     </w:p>
     <w:p>
       <w:pPr>
-        <w:pStyle w:val="Heading2"/>
+        <w:pStyle w:val="Ttulo2"/>
         <w:rPr>
           <w:lang w:val="pt-PT"/>
         </w:rPr>
@@ -608,6 +1026,7 @@
         <w:rPr>
           <w:lang w:val="pt-PT"/>
         </w:rPr>
+        <w:lastRenderedPageBreak/>
         <w:t>Alteração 1: Qual a alteração</w:t>
       </w:r>
     </w:p>
@@ -648,7 +1067,7 @@
     </w:p>
     <w:p>
       <w:pPr>
-        <w:pStyle w:val="Heading2"/>
+        <w:pStyle w:val="Ttulo2"/>
         <w:rPr>
           <w:lang w:val="pt-PT"/>
         </w:rPr>
@@ -659,6 +1078,642 @@
         <w:rPr>
           <w:lang w:val="pt-PT"/>
         </w:rPr>
+        <w:t xml:space="preserve">Alteração </w:t>
+      </w:r>
+      <w:r>
+        <w:rPr>
+          <w:lang w:val="pt-PT"/>
+        </w:rPr>
+        <w:t>1</w:t>
+      </w:r>
+      <w:r>
+        <w:rPr>
+          <w:lang w:val="pt-PT"/>
+        </w:rPr>
+        <w:t xml:space="preserve">: </w:t>
+      </w:r>
+      <w:r>
+        <w:rPr>
+          <w:lang w:val="pt-PT"/>
+        </w:rPr>
+        <w:t>Aumento do tamanho do quadrado</w:t>
+      </w:r>
+    </w:p>
+    <w:p>
+      <w:pPr>
+        <w:rPr>
+          <w:lang w:val="pt-PT"/>
+        </w:rPr>
+      </w:pPr>
+      <w:r>
+        <w:rPr>
+          <w:lang w:val="pt-PT"/>
+        </w:rPr>
+        <w:t>Aument</w:t>
+      </w:r>
+      <w:r>
+        <w:rPr>
+          <w:lang w:val="pt-PT"/>
+        </w:rPr>
+        <w:t>á</w:t>
+      </w:r>
+      <w:r>
+        <w:rPr>
+          <w:lang w:val="pt-PT"/>
+        </w:rPr>
+        <w:t xml:space="preserve">mos o tamanho do Quadro porque pela lei de </w:t>
+      </w:r>
+      <w:proofErr w:type="spellStart"/>
+      <w:r>
+        <w:rPr>
+          <w:lang w:val="pt-PT"/>
+        </w:rPr>
+        <w:t>F</w:t>
+      </w:r>
+      <w:r>
+        <w:rPr>
+          <w:lang w:val="pt-PT"/>
+        </w:rPr>
+        <w:t>itts</w:t>
+      </w:r>
+      <w:proofErr w:type="spellEnd"/>
+      <w:r>
+        <w:rPr>
+          <w:lang w:val="pt-PT"/>
+        </w:rPr>
+        <w:t xml:space="preserve"> é </w:t>
+      </w:r>
+      <w:r>
+        <w:rPr>
+          <w:lang w:val="pt-PT"/>
+        </w:rPr>
+        <w:t>menor</w:t>
+      </w:r>
+      <w:r>
+        <w:rPr>
+          <w:lang w:val="pt-PT"/>
+        </w:rPr>
+        <w:t xml:space="preserve"> o tempo </w:t>
+      </w:r>
+      <w:proofErr w:type="gramStart"/>
+      <w:r>
+        <w:rPr>
+          <w:lang w:val="pt-PT"/>
+        </w:rPr>
+        <w:t>d</w:t>
+      </w:r>
+      <w:r>
+        <w:rPr>
+          <w:lang w:val="pt-PT"/>
+        </w:rPr>
+        <w:t>o</w:t>
+      </w:r>
+      <w:proofErr w:type="gramEnd"/>
+      <w:r>
+        <w:rPr>
+          <w:lang w:val="pt-PT"/>
+        </w:rPr>
+        <w:t xml:space="preserve"> utilizador atingir o alvo consoante</w:t>
+      </w:r>
+      <w:r>
+        <w:rPr>
+          <w:lang w:val="pt-PT"/>
+        </w:rPr>
+        <w:t xml:space="preserve"> maior</w:t>
+      </w:r>
+      <w:r>
+        <w:rPr>
+          <w:lang w:val="pt-PT"/>
+        </w:rPr>
+        <w:t xml:space="preserve"> e mais perto for o alvo</w:t>
+      </w:r>
+      <w:r>
+        <w:rPr>
+          <w:lang w:val="pt-PT"/>
+        </w:rPr>
+        <w:t>.</w:t>
+      </w:r>
+    </w:p>
+    <w:p>
+      <w:pPr>
+        <w:rPr>
+          <w:lang w:val="pt-PT"/>
+        </w:rPr>
+      </w:pPr>
+    </w:p>
+    <w:p>
+      <w:pPr>
+        <w:pStyle w:val="Ttulo2"/>
+        <w:rPr>
+          <w:lang w:val="pt-PT"/>
+        </w:rPr>
+      </w:pPr>
+      <w:r>
+        <w:rPr>
+          <w:lang w:val="pt-PT"/>
+        </w:rPr>
+        <w:t>Alteração 2: Cor do quadrado</w:t>
+      </w:r>
+    </w:p>
+    <w:p>
+      <w:pPr>
+        <w:rPr>
+          <w:lang w:val="pt-PT"/>
+        </w:rPr>
+      </w:pPr>
+      <w:r>
+        <w:rPr>
+          <w:lang w:val="pt-PT"/>
+        </w:rPr>
+        <w:t>Coloc</w:t>
+      </w:r>
+      <w:r>
+        <w:rPr>
+          <w:lang w:val="pt-PT"/>
+        </w:rPr>
+        <w:t>á</w:t>
+      </w:r>
+      <w:r>
+        <w:rPr>
+          <w:lang w:val="pt-PT"/>
+        </w:rPr>
+        <w:t>mos a cor do quadrado a Vermelho porque é mais f</w:t>
+      </w:r>
+      <w:r>
+        <w:rPr>
+          <w:lang w:val="pt-PT"/>
+        </w:rPr>
+        <w:t>á</w:t>
+      </w:r>
+      <w:r>
+        <w:rPr>
+          <w:lang w:val="pt-PT"/>
+        </w:rPr>
+        <w:t>cil do nosso olho perceber a sua localização e diminu</w:t>
+      </w:r>
+      <w:r>
+        <w:rPr>
+          <w:lang w:val="pt-PT"/>
+        </w:rPr>
+        <w:t>i</w:t>
+      </w:r>
+      <w:r>
+        <w:rPr>
+          <w:lang w:val="pt-PT"/>
+        </w:rPr>
+        <w:t xml:space="preserve">ndo </w:t>
+      </w:r>
+      <w:r>
+        <w:rPr>
+          <w:lang w:val="pt-PT"/>
+        </w:rPr>
+        <w:t>por consequ</w:t>
+      </w:r>
+      <w:r>
+        <w:rPr>
+          <w:lang w:val="pt-PT"/>
+        </w:rPr>
+        <w:t>ência</w:t>
+      </w:r>
+      <w:r>
+        <w:rPr>
+          <w:lang w:val="pt-PT"/>
+        </w:rPr>
+        <w:t xml:space="preserve"> o tempo de resposta.</w:t>
+      </w:r>
+    </w:p>
+    <w:p>
+      <w:pPr>
+        <w:rPr>
+          <w:lang w:val="pt-PT"/>
+        </w:rPr>
+      </w:pPr>
+    </w:p>
+    <w:p>
+      <w:pPr>
+        <w:pStyle w:val="Ttulo2"/>
+        <w:rPr>
+          <w:lang w:val="pt-PT"/>
+        </w:rPr>
+      </w:pPr>
+      <w:r>
+        <w:rPr>
+          <w:lang w:val="pt-PT"/>
+        </w:rPr>
+        <w:t>Alteração 3: Alteração da cor quando o rato passa por cima do quadrado</w:t>
+      </w:r>
+    </w:p>
+    <w:p>
+      <w:pPr>
+        <w:rPr>
+          <w:lang w:val="pt-PT"/>
+        </w:rPr>
+      </w:pPr>
+      <w:r>
+        <w:rPr>
+          <w:lang w:val="pt-PT"/>
+        </w:rPr>
+        <w:t>Alter</w:t>
+      </w:r>
+      <w:r>
+        <w:rPr>
+          <w:lang w:val="pt-PT"/>
+        </w:rPr>
+        <w:t>á</w:t>
+      </w:r>
+      <w:r>
+        <w:rPr>
+          <w:lang w:val="pt-PT"/>
+        </w:rPr>
+        <w:t>mos a cor do quadrado quando o rato passa por cima</w:t>
+      </w:r>
+      <w:r>
+        <w:rPr>
+          <w:lang w:val="pt-PT"/>
+        </w:rPr>
+        <w:t xml:space="preserve"> do alvo desejado alertando o utilizador</w:t>
+      </w:r>
+      <w:r>
+        <w:rPr>
+          <w:lang w:val="pt-PT"/>
+        </w:rPr>
+        <w:t xml:space="preserve"> de que já pode clicar no quadrado.</w:t>
+      </w:r>
+    </w:p>
+    <w:p>
+      <w:pPr>
+        <w:rPr>
+          <w:lang w:val="pt-PT"/>
+        </w:rPr>
+      </w:pPr>
+    </w:p>
+    <w:p>
+      <w:pPr>
+        <w:pStyle w:val="Ttulo2"/>
+        <w:rPr>
+          <w:lang w:val="pt-PT"/>
+        </w:rPr>
+      </w:pPr>
+      <w:r>
+        <w:rPr>
+          <w:lang w:val="pt-PT"/>
+        </w:rPr>
+        <w:t>Alteração 4: Segundo quadrado</w:t>
+      </w:r>
+    </w:p>
+    <w:p>
+      <w:pPr>
+        <w:rPr>
+          <w:lang w:val="pt-PT"/>
+        </w:rPr>
+      </w:pPr>
+      <w:r>
+        <w:rPr>
+          <w:lang w:val="pt-PT"/>
+        </w:rPr>
+        <w:t>Adicion</w:t>
+      </w:r>
+      <w:r>
+        <w:rPr>
+          <w:lang w:val="pt-PT"/>
+        </w:rPr>
+        <w:t>á</w:t>
+      </w:r>
+      <w:r>
+        <w:rPr>
+          <w:lang w:val="pt-PT"/>
+        </w:rPr>
+        <w:t>mos outro quadrado com outra cor para</w:t>
+      </w:r>
+      <w:r>
+        <w:rPr>
+          <w:lang w:val="pt-PT"/>
+        </w:rPr>
+        <w:t xml:space="preserve"> que</w:t>
+      </w:r>
+      <w:r>
+        <w:rPr>
+          <w:lang w:val="pt-PT"/>
+        </w:rPr>
+        <w:t xml:space="preserve"> o utilizador perceb</w:t>
+      </w:r>
+      <w:r>
+        <w:rPr>
+          <w:lang w:val="pt-PT"/>
+        </w:rPr>
+        <w:t>a</w:t>
+      </w:r>
+      <w:r>
+        <w:rPr>
+          <w:lang w:val="pt-PT"/>
+        </w:rPr>
+        <w:t xml:space="preserve"> qual quadrado é que ele vai </w:t>
+      </w:r>
+      <w:r>
+        <w:rPr>
+          <w:lang w:val="pt-PT"/>
+        </w:rPr>
+        <w:t>ter que clicar a</w:t>
+      </w:r>
+      <w:r>
+        <w:rPr>
+          <w:lang w:val="pt-PT"/>
+        </w:rPr>
+        <w:t xml:space="preserve"> seguir d</w:t>
+      </w:r>
+      <w:r>
+        <w:rPr>
+          <w:lang w:val="pt-PT"/>
+        </w:rPr>
+        <w:t>e pressionar o</w:t>
+      </w:r>
+      <w:r>
+        <w:rPr>
+          <w:lang w:val="pt-PT"/>
+        </w:rPr>
+        <w:t xml:space="preserve"> Vermelho. O Segundo quadrado ficou com a cor azul para</w:t>
+      </w:r>
+      <w:r>
+        <w:rPr>
+          <w:lang w:val="pt-PT"/>
+        </w:rPr>
+        <w:t xml:space="preserve"> que</w:t>
+      </w:r>
+      <w:r>
+        <w:rPr>
+          <w:lang w:val="pt-PT"/>
+        </w:rPr>
+        <w:t xml:space="preserve"> o ut</w:t>
+      </w:r>
+      <w:r>
+        <w:rPr>
+          <w:lang w:val="pt-PT"/>
+        </w:rPr>
+        <w:t>i</w:t>
+      </w:r>
+      <w:r>
+        <w:rPr>
+          <w:lang w:val="pt-PT"/>
+        </w:rPr>
+        <w:t>lizador se fo</w:t>
+      </w:r>
+      <w:r>
+        <w:rPr>
+          <w:lang w:val="pt-PT"/>
+        </w:rPr>
+        <w:t>que</w:t>
+      </w:r>
+      <w:r>
+        <w:rPr>
+          <w:lang w:val="pt-PT"/>
+        </w:rPr>
+        <w:t xml:space="preserve"> na cor mais forte</w:t>
+      </w:r>
+      <w:r>
+        <w:rPr>
+          <w:lang w:val="pt-PT"/>
+        </w:rPr>
+        <w:t>,</w:t>
+      </w:r>
+      <w:r>
+        <w:rPr>
+          <w:lang w:val="pt-PT"/>
+        </w:rPr>
+        <w:t xml:space="preserve"> que é o vermelho.</w:t>
+      </w:r>
+    </w:p>
+    <w:p>
+      <w:pPr>
+        <w:rPr>
+          <w:lang w:val="pt-PT"/>
+        </w:rPr>
+      </w:pPr>
+    </w:p>
+    <w:p>
+      <w:pPr>
+        <w:pStyle w:val="Ttulo2"/>
+        <w:rPr>
+          <w:lang w:val="pt-PT"/>
+        </w:rPr>
+      </w:pPr>
+      <w:r>
+        <w:rPr>
+          <w:lang w:val="pt-PT"/>
+        </w:rPr>
+        <w:t xml:space="preserve">Alteração </w:t>
+      </w:r>
+      <w:r>
+        <w:rPr>
+          <w:lang w:val="pt-PT"/>
+        </w:rPr>
+        <w:t>5</w:t>
+      </w:r>
+      <w:r>
+        <w:rPr>
+          <w:lang w:val="pt-PT"/>
+        </w:rPr>
+        <w:t xml:space="preserve">: </w:t>
+      </w:r>
+      <w:r>
+        <w:rPr>
+          <w:lang w:val="pt-PT"/>
+        </w:rPr>
+        <w:t>P</w:t>
+      </w:r>
+      <w:r>
+        <w:rPr>
+          <w:lang w:val="pt-PT"/>
+        </w:rPr>
+        <w:t>iscar o primeiro quadrado</w:t>
+      </w:r>
+    </w:p>
+    <w:p>
+      <w:pPr>
+        <w:rPr>
+          <w:lang w:val="pt-PT"/>
+        </w:rPr>
+      </w:pPr>
+      <w:r>
+        <w:rPr>
+          <w:lang w:val="pt-PT"/>
+        </w:rPr>
+        <w:t>Coloc</w:t>
+      </w:r>
+      <w:r>
+        <w:rPr>
+          <w:lang w:val="pt-PT"/>
+        </w:rPr>
+        <w:t>á</w:t>
+      </w:r>
+      <w:r>
+        <w:rPr>
+          <w:lang w:val="pt-PT"/>
+        </w:rPr>
+        <w:t>mos o primeiro quadrado a piscar para</w:t>
+      </w:r>
+      <w:r>
+        <w:rPr>
+          <w:lang w:val="pt-PT"/>
+        </w:rPr>
+        <w:t xml:space="preserve"> indicar</w:t>
+      </w:r>
+      <w:r>
+        <w:rPr>
+          <w:lang w:val="pt-PT"/>
+        </w:rPr>
+        <w:t xml:space="preserve"> </w:t>
+      </w:r>
+      <w:r>
+        <w:rPr>
+          <w:lang w:val="pt-PT"/>
+        </w:rPr>
+        <w:t>a</w:t>
+      </w:r>
+      <w:r>
+        <w:rPr>
+          <w:lang w:val="pt-PT"/>
+        </w:rPr>
+        <w:t>o utilizador qual quadrado é que tem que clicar</w:t>
+      </w:r>
+      <w:r>
+        <w:rPr>
+          <w:lang w:val="pt-PT"/>
+        </w:rPr>
+        <w:t xml:space="preserve"> primeiro</w:t>
+      </w:r>
+      <w:r>
+        <w:rPr>
+          <w:lang w:val="pt-PT"/>
+        </w:rPr>
+        <w:t xml:space="preserve"> visto que temos dois quadrados com cores diferentes.</w:t>
+      </w:r>
+    </w:p>
+    <w:p>
+      <w:pPr>
+        <w:rPr>
+          <w:lang w:val="pt-PT"/>
+        </w:rPr>
+      </w:pPr>
+    </w:p>
+    <w:p>
+      <w:pPr>
+        <w:pStyle w:val="Ttulo2"/>
+        <w:rPr>
+          <w:lang w:val="pt-PT"/>
+        </w:rPr>
+      </w:pPr>
+      <w:r>
+        <w:rPr>
+          <w:lang w:val="pt-PT"/>
+        </w:rPr>
+        <w:t>Alteração 6: Adição de sons</w:t>
+      </w:r>
+    </w:p>
+    <w:p>
+      <w:pPr>
+        <w:rPr>
+          <w:lang w:val="pt-PT"/>
+        </w:rPr>
+      </w:pPr>
+      <w:r>
+        <w:rPr>
+          <w:lang w:val="pt-PT"/>
+        </w:rPr>
+        <w:t>Adicion</w:t>
+      </w:r>
+      <w:r>
+        <w:rPr>
+          <w:lang w:val="pt-PT"/>
+        </w:rPr>
+        <w:t>á</w:t>
+      </w:r>
+      <w:r>
+        <w:rPr>
+          <w:lang w:val="pt-PT"/>
+        </w:rPr>
+        <w:t xml:space="preserve">mos </w:t>
+      </w:r>
+      <w:r>
+        <w:rPr>
+          <w:lang w:val="pt-PT"/>
+        </w:rPr>
+        <w:t xml:space="preserve">um som </w:t>
+      </w:r>
+      <w:r>
+        <w:rPr>
+          <w:lang w:val="pt-PT"/>
+        </w:rPr>
+        <w:t xml:space="preserve">para quando o utilizador </w:t>
+      </w:r>
+      <w:r>
+        <w:rPr>
+          <w:lang w:val="pt-PT"/>
+        </w:rPr>
+        <w:t>passa com o cursor por cima do</w:t>
+      </w:r>
+      <w:r>
+        <w:rPr>
+          <w:lang w:val="pt-PT"/>
+        </w:rPr>
+        <w:t xml:space="preserve"> quadrado para </w:t>
+      </w:r>
+      <w:r>
+        <w:rPr>
+          <w:lang w:val="pt-PT"/>
+        </w:rPr>
+        <w:t>que saiba que já o pode</w:t>
+      </w:r>
+      <w:r>
+        <w:rPr>
+          <w:lang w:val="pt-PT"/>
+        </w:rPr>
+        <w:t xml:space="preserve"> clicar. Sendo a informação auditiva mais r</w:t>
+      </w:r>
+      <w:r>
+        <w:rPr>
+          <w:lang w:val="pt-PT"/>
+        </w:rPr>
+        <w:t>á</w:t>
+      </w:r>
+      <w:r>
+        <w:rPr>
+          <w:lang w:val="pt-PT"/>
+        </w:rPr>
+        <w:t xml:space="preserve">pida do que a visual, o tempo de reação deve </w:t>
+      </w:r>
+      <w:r>
+        <w:rPr>
+          <w:lang w:val="pt-PT"/>
+        </w:rPr>
+        <w:t>diminuir</w:t>
+      </w:r>
+      <w:r>
+        <w:rPr>
+          <w:lang w:val="pt-PT"/>
+        </w:rPr>
+        <w:t xml:space="preserve"> com estas alterações.</w:t>
+      </w:r>
+    </w:p>
+    <w:p>
+      <w:pPr>
+        <w:rPr>
+          <w:lang w:val="pt-PT"/>
+        </w:rPr>
+      </w:pPr>
+    </w:p>
+    <w:p>
+      <w:pPr>
+        <w:pStyle w:val="Ttulo2"/>
+        <w:rPr>
+          <w:lang w:val="pt-PT"/>
+        </w:rPr>
+      </w:pPr>
+      <w:bookmarkStart w:id="5" w:name="_gc1qev710sgj" w:colFirst="0" w:colLast="0"/>
+      <w:bookmarkEnd w:id="5"/>
+      <w:r>
+        <w:rPr>
+          <w:lang w:val="pt-PT"/>
+        </w:rPr>
         <w:lastRenderedPageBreak/>
         <w:t xml:space="preserve">Alteração </w:t>
       </w:r>
@@ -666,7 +1721,7 @@
         <w:rPr>
           <w:lang w:val="pt-PT"/>
         </w:rPr>
-        <w:t>1</w:t>
+        <w:t>7</w:t>
       </w:r>
       <w:r>
         <w:rPr>
@@ -678,20 +1733,20 @@
         <w:rPr>
           <w:lang w:val="pt-PT"/>
         </w:rPr>
-        <w:t>Aumento do tamanho do quadrado</w:t>
-      </w:r>
-    </w:p>
-    <w:p>
-      <w:pPr>
-        <w:rPr>
-          <w:lang w:val="pt-PT"/>
-        </w:rPr>
-      </w:pPr>
-      <w:r>
-        <w:rPr>
-          <w:lang w:val="pt-PT"/>
-        </w:rPr>
-        <w:t>Aument</w:t>
+        <w:t>Tamanho dos alvos</w:t>
+      </w:r>
+    </w:p>
+    <w:p>
+      <w:pPr>
+        <w:rPr>
+          <w:lang w:val="pt-PT"/>
+        </w:rPr>
+      </w:pPr>
+      <w:r>
+        <w:rPr>
+          <w:lang w:val="pt-PT"/>
+        </w:rPr>
+        <w:t>Coloc</w:t>
       </w:r>
       <w:r>
         <w:rPr>
@@ -703,895 +1758,234 @@
         <w:rPr>
           <w:lang w:val="pt-PT"/>
         </w:rPr>
-        <w:t xml:space="preserve">mos o tamanho do Quadro porque pela lei de </w:t>
-      </w:r>
-      <w:proofErr w:type="spellStart"/>
-      <w:r>
-        <w:rPr>
-          <w:lang w:val="pt-PT"/>
-        </w:rPr>
-        <w:t>F</w:t>
-      </w:r>
-      <w:r>
-        <w:rPr>
-          <w:lang w:val="pt-PT"/>
-        </w:rPr>
-        <w:t>itts</w:t>
-      </w:r>
-      <w:proofErr w:type="spellEnd"/>
-      <w:r>
-        <w:rPr>
-          <w:lang w:val="pt-PT"/>
-        </w:rPr>
-        <w:t xml:space="preserve"> é </w:t>
-      </w:r>
-      <w:r>
-        <w:rPr>
-          <w:lang w:val="pt-PT"/>
-        </w:rPr>
-        <w:t>menor</w:t>
-      </w:r>
-      <w:r>
-        <w:rPr>
-          <w:lang w:val="pt-PT"/>
-        </w:rPr>
-        <w:t xml:space="preserve"> o tempo </w:t>
+        <w:t>mos o</w:t>
+      </w:r>
+      <w:r>
+        <w:rPr>
+          <w:lang w:val="pt-PT"/>
+        </w:rPr>
+        <w:t xml:space="preserve"> tamanho de todos os alvos menores, de modo a que o utilizador não carregue num sem intenção. O tamanho do goal-0 não está na capacidade máxima para evitar “</w:t>
+      </w:r>
+      <w:proofErr w:type="spellStart"/>
+      <w:r>
+        <w:rPr>
+          <w:lang w:val="pt-PT"/>
+        </w:rPr>
+        <w:t>failures</w:t>
+      </w:r>
+      <w:proofErr w:type="spellEnd"/>
+      <w:r>
+        <w:rPr>
+          <w:lang w:val="pt-PT"/>
+        </w:rPr>
+        <w:t>”, acreditando que deixando-</w:t>
+      </w:r>
+      <w:r>
+        <w:rPr>
+          <w:lang w:val="pt-PT"/>
+        </w:rPr>
+        <w:t xml:space="preserve">o </w:t>
+      </w:r>
+      <w:r>
+        <w:rPr>
+          <w:lang w:val="pt-PT"/>
+        </w:rPr>
+        <w:t xml:space="preserve">a cerca de 90% da capacidade é o suficiente para apostar apenas nos </w:t>
+      </w:r>
+      <w:r>
+        <w:rPr>
+          <w:lang w:val="pt-PT"/>
+        </w:rPr>
+        <w:t>“</w:t>
+      </w:r>
+      <w:proofErr w:type="spellStart"/>
+      <w:r>
+        <w:rPr>
+          <w:lang w:val="pt-PT"/>
+        </w:rPr>
+        <w:t>sucess</w:t>
+      </w:r>
+      <w:r>
+        <w:rPr>
+          <w:lang w:val="pt-PT"/>
+        </w:rPr>
+        <w:t>e</w:t>
+      </w:r>
+      <w:r>
+        <w:rPr>
+          <w:lang w:val="pt-PT"/>
+        </w:rPr>
+        <w:t>s</w:t>
+      </w:r>
+      <w:proofErr w:type="spellEnd"/>
+      <w:r>
+        <w:rPr>
+          <w:lang w:val="pt-PT"/>
+        </w:rPr>
+        <w:t>”</w:t>
+      </w:r>
+      <w:r>
+        <w:rPr>
+          <w:lang w:val="pt-PT"/>
+        </w:rPr>
+        <w:t xml:space="preserve"> e nos “</w:t>
+      </w:r>
+      <w:proofErr w:type="spellStart"/>
+      <w:r>
+        <w:rPr>
+          <w:lang w:val="pt-PT"/>
+        </w:rPr>
+        <w:t>mistakes</w:t>
+      </w:r>
+      <w:proofErr w:type="spellEnd"/>
+      <w:r>
+        <w:rPr>
+          <w:lang w:val="pt-PT"/>
+        </w:rPr>
+        <w:t>”</w:t>
+      </w:r>
+      <w:r>
+        <w:rPr>
+          <w:lang w:val="pt-PT"/>
+        </w:rPr>
+        <w:t>.</w:t>
+      </w:r>
+    </w:p>
+    <w:p>
+      <w:pPr>
+        <w:rPr>
+          <w:lang w:val="pt-PT"/>
+        </w:rPr>
+      </w:pPr>
+    </w:p>
+    <w:p>
+      <w:pPr>
+        <w:pStyle w:val="Ttulo2"/>
+        <w:rPr>
+          <w:lang w:val="pt-PT"/>
+        </w:rPr>
+      </w:pPr>
+      <w:r>
+        <w:rPr>
+          <w:lang w:val="pt-PT"/>
+        </w:rPr>
+        <w:t xml:space="preserve">Alteração </w:t>
+      </w:r>
+      <w:r>
+        <w:rPr>
+          <w:lang w:val="pt-PT"/>
+        </w:rPr>
+        <w:t>8</w:t>
+      </w:r>
+      <w:r>
+        <w:rPr>
+          <w:lang w:val="pt-PT"/>
+        </w:rPr>
+        <w:t xml:space="preserve">: </w:t>
+      </w:r>
+      <w:r>
+        <w:rPr>
+          <w:lang w:val="pt-PT"/>
+        </w:rPr>
+        <w:t>Cor de alvos não especiais</w:t>
+      </w:r>
+    </w:p>
+    <w:p>
+      <w:pPr>
+        <w:rPr>
+          <w:lang w:val="pt-PT"/>
+        </w:rPr>
+      </w:pPr>
+      <w:r>
+        <w:rPr>
+          <w:lang w:val="pt-PT"/>
+        </w:rPr>
+        <w:t>Coloc</w:t>
+      </w:r>
+      <w:r>
+        <w:rPr>
+          <w:lang w:val="pt-PT"/>
+        </w:rPr>
+        <w:t>á</w:t>
+      </w:r>
+      <w:r>
+        <w:rPr>
+          <w:lang w:val="pt-PT"/>
+        </w:rPr>
+        <w:t xml:space="preserve">mos </w:t>
+      </w:r>
+      <w:r>
+        <w:rPr>
+          <w:lang w:val="pt-PT"/>
+        </w:rPr>
+        <w:t>a cor de alvos não especiais a branco, porque é informação de que o utilizador não necessita, sendo a grelha principal um guia desde si, já suficiente</w:t>
+      </w:r>
+      <w:r>
+        <w:rPr>
+          <w:lang w:val="pt-PT"/>
+        </w:rPr>
+        <w:t>.</w:t>
+      </w:r>
+    </w:p>
+    <w:p>
+      <w:pPr>
+        <w:rPr>
+          <w:lang w:val="pt-PT"/>
+        </w:rPr>
+      </w:pPr>
+    </w:p>
+    <w:p>
+      <w:pPr>
+        <w:pStyle w:val="Ttulo1"/>
+        <w:rPr>
+          <w:lang w:val="pt-PT"/>
+        </w:rPr>
+      </w:pPr>
+    </w:p>
+    <w:p>
+      <w:pPr>
+        <w:pStyle w:val="Ttulo1"/>
+        <w:rPr>
+          <w:lang w:val="pt-PT"/>
+        </w:rPr>
+      </w:pPr>
+      <w:r>
+        <w:rPr>
+          <w:lang w:val="pt-PT"/>
+        </w:rPr>
+        <w:t>Método</w:t>
+      </w:r>
+    </w:p>
+    <w:p>
+      <w:pPr>
+        <w:rPr>
+          <w:lang w:val="pt-PT"/>
+        </w:rPr>
+      </w:pPr>
+      <w:r>
+        <w:rPr>
+          <w:lang w:val="pt-PT"/>
+        </w:rPr>
+        <w:t xml:space="preserve">&lt;Ver exemplos de como preencher cada secção </w:t>
       </w:r>
       <w:proofErr w:type="gramStart"/>
       <w:r>
         <w:rPr>
           <w:lang w:val="pt-PT"/>
         </w:rPr>
-        <w:t>d</w:t>
-      </w:r>
-      <w:r>
-        <w:rPr>
-          <w:lang w:val="pt-PT"/>
-        </w:rPr>
-        <w:t>o</w:t>
+        <w:t>em  [</w:t>
       </w:r>
       <w:proofErr w:type="gramEnd"/>
       <w:r>
         <w:rPr>
           <w:lang w:val="pt-PT"/>
         </w:rPr>
-        <w:t xml:space="preserve"> utilizador atingir o alvo consoante</w:t>
-      </w:r>
-      <w:r>
-        <w:rPr>
-          <w:lang w:val="pt-PT"/>
-        </w:rPr>
-        <w:t xml:space="preserve"> maior</w:t>
-      </w:r>
-      <w:r>
-        <w:rPr>
-          <w:lang w:val="pt-PT"/>
-        </w:rPr>
-        <w:t xml:space="preserve"> e mais perto for o alvo</w:t>
-      </w:r>
-      <w:r>
-        <w:rPr>
-          <w:lang w:val="pt-PT"/>
-        </w:rPr>
-        <w:t>.</w:t>
-      </w:r>
-    </w:p>
-    <w:p>
-      <w:pPr>
-        <w:rPr>
-          <w:lang w:val="pt-PT"/>
-        </w:rPr>
-      </w:pPr>
-    </w:p>
-    <w:p>
-      <w:pPr>
-        <w:pStyle w:val="Heading2"/>
-        <w:rPr>
-          <w:lang w:val="pt-PT"/>
-        </w:rPr>
-      </w:pPr>
-      <w:r>
-        <w:rPr>
-          <w:lang w:val="pt-PT"/>
-        </w:rPr>
-        <w:t>Alteração 2: Cor do quadrado</w:t>
-      </w:r>
-    </w:p>
-    <w:p>
-      <w:pPr>
-        <w:rPr>
-          <w:lang w:val="pt-PT"/>
-        </w:rPr>
-      </w:pPr>
-      <w:r>
-        <w:rPr>
-          <w:lang w:val="pt-PT"/>
-        </w:rPr>
-        <w:t>Coloc</w:t>
-      </w:r>
-      <w:r>
-        <w:rPr>
-          <w:lang w:val="pt-PT"/>
-        </w:rPr>
-        <w:t>á</w:t>
-      </w:r>
-      <w:r>
-        <w:rPr>
-          <w:lang w:val="pt-PT"/>
-        </w:rPr>
-        <w:t>mos a cor do quadrado a Vermelho porque é mais f</w:t>
-      </w:r>
-      <w:r>
-        <w:rPr>
-          <w:lang w:val="pt-PT"/>
-        </w:rPr>
-        <w:t>á</w:t>
-      </w:r>
-      <w:r>
-        <w:rPr>
-          <w:lang w:val="pt-PT"/>
-        </w:rPr>
-        <w:t>cil do nosso olho perceber a sua localização e diminu</w:t>
-      </w:r>
-      <w:r>
-        <w:rPr>
-          <w:lang w:val="pt-PT"/>
-        </w:rPr>
-        <w:t>i</w:t>
-      </w:r>
-      <w:r>
-        <w:rPr>
-          <w:lang w:val="pt-PT"/>
-        </w:rPr>
-        <w:t xml:space="preserve">ndo </w:t>
-      </w:r>
-      <w:r>
-        <w:rPr>
-          <w:lang w:val="pt-PT"/>
-        </w:rPr>
-        <w:t>por consequ</w:t>
-      </w:r>
-      <w:r>
-        <w:rPr>
-          <w:lang w:val="pt-PT"/>
-        </w:rPr>
-        <w:t>ência</w:t>
-      </w:r>
-      <w:r>
-        <w:rPr>
-          <w:lang w:val="pt-PT"/>
-        </w:rPr>
-        <w:t xml:space="preserve"> o tempo de resposta.</w:t>
-      </w:r>
-    </w:p>
-    <w:p>
-      <w:pPr>
-        <w:rPr>
-          <w:lang w:val="pt-PT"/>
-        </w:rPr>
-      </w:pPr>
-    </w:p>
-    <w:p>
-      <w:pPr>
-        <w:pStyle w:val="Heading2"/>
-        <w:rPr>
-          <w:lang w:val="pt-PT"/>
-        </w:rPr>
-      </w:pPr>
-      <w:r>
-        <w:rPr>
-          <w:lang w:val="pt-PT"/>
-        </w:rPr>
-        <w:t>Alteração 3: Alteração da cor quando o rato passa por cima do quadrado</w:t>
-      </w:r>
-    </w:p>
-    <w:p>
-      <w:pPr>
-        <w:rPr>
-          <w:lang w:val="pt-PT"/>
-        </w:rPr>
-      </w:pPr>
-      <w:r>
-        <w:rPr>
-          <w:lang w:val="pt-PT"/>
-        </w:rPr>
-        <w:t>Alter</w:t>
-      </w:r>
-      <w:r>
-        <w:rPr>
-          <w:lang w:val="pt-PT"/>
-        </w:rPr>
-        <w:t>á</w:t>
-      </w:r>
-      <w:r>
-        <w:rPr>
-          <w:lang w:val="pt-PT"/>
-        </w:rPr>
-        <w:t>mos a cor do quadrado quando o rato passa por cima</w:t>
-      </w:r>
-      <w:r>
-        <w:rPr>
-          <w:lang w:val="pt-PT"/>
-        </w:rPr>
-        <w:t xml:space="preserve"> do alvo desejado alertando o utilizador</w:t>
-      </w:r>
-      <w:r>
-        <w:rPr>
-          <w:lang w:val="pt-PT"/>
-        </w:rPr>
-        <w:t xml:space="preserve"> de que já pode clicar no quadrado.</w:t>
-      </w:r>
-    </w:p>
-    <w:p>
-      <w:pPr>
-        <w:rPr>
-          <w:lang w:val="pt-PT"/>
-        </w:rPr>
-      </w:pPr>
-    </w:p>
-    <w:p>
-      <w:pPr>
-        <w:pStyle w:val="Heading2"/>
-        <w:rPr>
-          <w:lang w:val="pt-PT"/>
-        </w:rPr>
-      </w:pPr>
-      <w:r>
-        <w:rPr>
-          <w:lang w:val="pt-PT"/>
-        </w:rPr>
-        <w:t>Alteração 4: Segundo quadrado</w:t>
-      </w:r>
-    </w:p>
-    <w:p>
-      <w:pPr>
-        <w:rPr>
-          <w:lang w:val="pt-PT"/>
-        </w:rPr>
-      </w:pPr>
-      <w:r>
-        <w:rPr>
-          <w:lang w:val="pt-PT"/>
-        </w:rPr>
-        <w:t>Adicion</w:t>
-      </w:r>
-      <w:r>
-        <w:rPr>
-          <w:lang w:val="pt-PT"/>
-        </w:rPr>
-        <w:t>á</w:t>
-      </w:r>
-      <w:r>
-        <w:rPr>
-          <w:lang w:val="pt-PT"/>
-        </w:rPr>
-        <w:t>mos outro quadrado com outra cor para</w:t>
-      </w:r>
-      <w:r>
-        <w:rPr>
-          <w:lang w:val="pt-PT"/>
-        </w:rPr>
-        <w:t xml:space="preserve"> que</w:t>
-      </w:r>
-      <w:r>
-        <w:rPr>
-          <w:lang w:val="pt-PT"/>
-        </w:rPr>
-        <w:t xml:space="preserve"> o utilizador perceb</w:t>
-      </w:r>
-      <w:r>
-        <w:rPr>
-          <w:lang w:val="pt-PT"/>
-        </w:rPr>
-        <w:t>a</w:t>
-      </w:r>
-      <w:r>
-        <w:rPr>
-          <w:lang w:val="pt-PT"/>
-        </w:rPr>
-        <w:t xml:space="preserve"> qual quadrado é que ele vai </w:t>
-      </w:r>
-      <w:r>
-        <w:rPr>
-          <w:lang w:val="pt-PT"/>
-        </w:rPr>
-        <w:t>ter que clicar a</w:t>
-      </w:r>
-      <w:r>
-        <w:rPr>
-          <w:lang w:val="pt-PT"/>
-        </w:rPr>
-        <w:t xml:space="preserve"> seguir d</w:t>
-      </w:r>
-      <w:r>
-        <w:rPr>
-          <w:lang w:val="pt-PT"/>
-        </w:rPr>
-        <w:t>e pressionar o</w:t>
-      </w:r>
-      <w:r>
-        <w:rPr>
-          <w:lang w:val="pt-PT"/>
-        </w:rPr>
-        <w:t xml:space="preserve"> Vermelho. O Segundo quadrado ficou com a cor azul para</w:t>
-      </w:r>
-      <w:r>
-        <w:rPr>
-          <w:lang w:val="pt-PT"/>
-        </w:rPr>
-        <w:t xml:space="preserve"> que</w:t>
-      </w:r>
-      <w:r>
-        <w:rPr>
-          <w:lang w:val="pt-PT"/>
-        </w:rPr>
-        <w:t xml:space="preserve"> o ut</w:t>
-      </w:r>
-      <w:r>
-        <w:rPr>
-          <w:lang w:val="pt-PT"/>
-        </w:rPr>
-        <w:t>i</w:t>
-      </w:r>
-      <w:r>
-        <w:rPr>
-          <w:lang w:val="pt-PT"/>
-        </w:rPr>
-        <w:t>lizador se fo</w:t>
-      </w:r>
-      <w:r>
-        <w:rPr>
-          <w:lang w:val="pt-PT"/>
-        </w:rPr>
-        <w:t>que</w:t>
-      </w:r>
-      <w:r>
-        <w:rPr>
-          <w:lang w:val="pt-PT"/>
-        </w:rPr>
-        <w:t xml:space="preserve"> na cor mais forte</w:t>
-      </w:r>
-      <w:r>
-        <w:rPr>
-          <w:lang w:val="pt-PT"/>
-        </w:rPr>
-        <w:t>,</w:t>
-      </w:r>
-      <w:r>
-        <w:rPr>
-          <w:lang w:val="pt-PT"/>
-        </w:rPr>
-        <w:t xml:space="preserve"> que é o vermelho.</w:t>
-      </w:r>
-    </w:p>
-    <w:p>
-      <w:pPr>
-        <w:rPr>
-          <w:lang w:val="pt-PT"/>
-        </w:rPr>
-      </w:pPr>
-    </w:p>
-    <w:p>
-      <w:pPr>
-        <w:pStyle w:val="Heading2"/>
-        <w:rPr>
-          <w:lang w:val="pt-PT"/>
-        </w:rPr>
-      </w:pPr>
-      <w:r>
-        <w:rPr>
-          <w:lang w:val="pt-PT"/>
-        </w:rPr>
-        <w:t xml:space="preserve">Alteração </w:t>
-      </w:r>
-      <w:r>
-        <w:rPr>
-          <w:lang w:val="pt-PT"/>
-        </w:rPr>
-        <w:t>5</w:t>
-      </w:r>
-      <w:r>
-        <w:rPr>
-          <w:lang w:val="pt-PT"/>
-        </w:rPr>
-        <w:t xml:space="preserve">: </w:t>
-      </w:r>
-      <w:r>
-        <w:rPr>
-          <w:lang w:val="pt-PT"/>
-        </w:rPr>
-        <w:t>P</w:t>
-      </w:r>
-      <w:r>
-        <w:rPr>
-          <w:lang w:val="pt-PT"/>
-        </w:rPr>
-        <w:t>iscar o primeiro quadrado</w:t>
-      </w:r>
-    </w:p>
-    <w:p>
-      <w:pPr>
-        <w:rPr>
-          <w:lang w:val="pt-PT"/>
-        </w:rPr>
-      </w:pPr>
-      <w:r>
-        <w:rPr>
-          <w:lang w:val="pt-PT"/>
-        </w:rPr>
-        <w:t>Coloc</w:t>
-      </w:r>
-      <w:r>
-        <w:rPr>
-          <w:lang w:val="pt-PT"/>
-        </w:rPr>
-        <w:t>á</w:t>
-      </w:r>
-      <w:r>
-        <w:rPr>
-          <w:lang w:val="pt-PT"/>
-        </w:rPr>
-        <w:t>mos o primeiro quadrado a piscar para</w:t>
-      </w:r>
-      <w:r>
-        <w:rPr>
-          <w:lang w:val="pt-PT"/>
-        </w:rPr>
-        <w:t xml:space="preserve"> indicar</w:t>
-      </w:r>
-      <w:r>
-        <w:rPr>
-          <w:lang w:val="pt-PT"/>
-        </w:rPr>
-        <w:t xml:space="preserve"> </w:t>
-      </w:r>
-      <w:r>
-        <w:rPr>
-          <w:lang w:val="pt-PT"/>
-        </w:rPr>
-        <w:t>a</w:t>
-      </w:r>
-      <w:r>
-        <w:rPr>
-          <w:lang w:val="pt-PT"/>
-        </w:rPr>
-        <w:t>o utilizador qual quadrado é que tem que clicar</w:t>
-      </w:r>
-      <w:r>
-        <w:rPr>
-          <w:lang w:val="pt-PT"/>
-        </w:rPr>
-        <w:t xml:space="preserve"> primeiro</w:t>
-      </w:r>
-      <w:r>
-        <w:rPr>
-          <w:lang w:val="pt-PT"/>
-        </w:rPr>
-        <w:t xml:space="preserve"> visto que temos dois quadrados com cores diferentes.</w:t>
-      </w:r>
-    </w:p>
-    <w:p>
-      <w:pPr>
-        <w:rPr>
-          <w:lang w:val="pt-PT"/>
-        </w:rPr>
-      </w:pPr>
-    </w:p>
-    <w:p>
-      <w:pPr>
-        <w:pStyle w:val="Heading2"/>
-        <w:rPr>
-          <w:lang w:val="pt-PT"/>
-        </w:rPr>
-      </w:pPr>
-      <w:r>
-        <w:rPr>
-          <w:lang w:val="pt-PT"/>
-        </w:rPr>
-        <w:t>Alteração 6: Adição de sons</w:t>
-      </w:r>
-    </w:p>
-    <w:p>
-      <w:pPr>
-        <w:rPr>
-          <w:lang w:val="pt-PT"/>
-        </w:rPr>
-      </w:pPr>
-      <w:r>
-        <w:rPr>
-          <w:lang w:val="pt-PT"/>
-        </w:rPr>
-        <w:t>Adicion</w:t>
-      </w:r>
-      <w:r>
-        <w:rPr>
-          <w:lang w:val="pt-PT"/>
-        </w:rPr>
-        <w:t>á</w:t>
-      </w:r>
-      <w:r>
-        <w:rPr>
-          <w:lang w:val="pt-PT"/>
-        </w:rPr>
-        <w:t xml:space="preserve">mos </w:t>
-      </w:r>
-      <w:r>
-        <w:rPr>
-          <w:lang w:val="pt-PT"/>
-        </w:rPr>
-        <w:t xml:space="preserve">um som </w:t>
-      </w:r>
-      <w:r>
-        <w:rPr>
-          <w:lang w:val="pt-PT"/>
-        </w:rPr>
-        <w:t xml:space="preserve">para quando o utilizador </w:t>
-      </w:r>
-      <w:r>
-        <w:rPr>
-          <w:lang w:val="pt-PT"/>
-        </w:rPr>
-        <w:t>passa com o cursor por cima do</w:t>
-      </w:r>
-      <w:r>
-        <w:rPr>
-          <w:lang w:val="pt-PT"/>
-        </w:rPr>
-        <w:t xml:space="preserve"> quadrado para </w:t>
-      </w:r>
-      <w:r>
-        <w:rPr>
-          <w:lang w:val="pt-PT"/>
-        </w:rPr>
-        <w:t>que saiba que já o pode</w:t>
-      </w:r>
-      <w:r>
-        <w:rPr>
-          <w:lang w:val="pt-PT"/>
-        </w:rPr>
-        <w:t xml:space="preserve"> clicar. Sendo a informação auditiva mais r</w:t>
-      </w:r>
-      <w:r>
-        <w:rPr>
-          <w:lang w:val="pt-PT"/>
-        </w:rPr>
-        <w:t>á</w:t>
-      </w:r>
-      <w:r>
-        <w:rPr>
-          <w:lang w:val="pt-PT"/>
-        </w:rPr>
-        <w:t xml:space="preserve">pida do que a visual, o tempo de reação deve </w:t>
-      </w:r>
-      <w:r>
-        <w:rPr>
-          <w:lang w:val="pt-PT"/>
-        </w:rPr>
-        <w:t>diminuir</w:t>
-      </w:r>
-      <w:r>
-        <w:rPr>
-          <w:lang w:val="pt-PT"/>
-        </w:rPr>
-        <w:t xml:space="preserve"> com estas alterações.</w:t>
-      </w:r>
-    </w:p>
-    <w:p>
-      <w:pPr>
-        <w:rPr>
-          <w:lang w:val="pt-PT"/>
-        </w:rPr>
-      </w:pPr>
-    </w:p>
-    <w:p>
-      <w:pPr>
-        <w:pStyle w:val="Heading2"/>
-        <w:rPr>
-          <w:lang w:val="pt-PT"/>
-        </w:rPr>
-      </w:pPr>
-      <w:bookmarkStart w:id="5" w:name="_gc1qev710sgj" w:colFirst="0" w:colLast="0"/>
-      <w:bookmarkEnd w:id="5"/>
-      <w:r>
-        <w:rPr>
-          <w:lang w:val="pt-PT"/>
-        </w:rPr>
-        <w:t xml:space="preserve">Alteração </w:t>
-      </w:r>
-      <w:r>
-        <w:rPr>
-          <w:lang w:val="pt-PT"/>
-        </w:rPr>
-        <w:t>7</w:t>
-      </w:r>
-      <w:r>
-        <w:rPr>
-          <w:lang w:val="pt-PT"/>
-        </w:rPr>
-        <w:t xml:space="preserve">: </w:t>
-      </w:r>
-      <w:r>
-        <w:rPr>
-          <w:lang w:val="pt-PT"/>
-        </w:rPr>
-        <w:t>Tamanho dos alvos</w:t>
-      </w:r>
-    </w:p>
-    <w:p>
-      <w:pPr>
-        <w:rPr>
-          <w:lang w:val="pt-PT"/>
-        </w:rPr>
-      </w:pPr>
-      <w:r>
-        <w:rPr>
-          <w:lang w:val="pt-PT"/>
-        </w:rPr>
-        <w:t>Coloc</w:t>
-      </w:r>
-      <w:r>
-        <w:rPr>
-          <w:lang w:val="pt-PT"/>
-        </w:rPr>
-        <w:t>á</w:t>
-      </w:r>
-      <w:r>
-        <w:rPr>
-          <w:lang w:val="pt-PT"/>
-        </w:rPr>
-        <w:t>mos o</w:t>
-      </w:r>
-      <w:r>
-        <w:rPr>
-          <w:lang w:val="pt-PT"/>
-        </w:rPr>
-        <w:t xml:space="preserve"> tamanho de todos os alvos menores, de modo a que o utilizador não carregue num sem intenção. O tamanho do goal-0 não está na capacidade máxima para evitar “</w:t>
-      </w:r>
-      <w:proofErr w:type="spellStart"/>
-      <w:r>
-        <w:rPr>
-          <w:lang w:val="pt-PT"/>
-        </w:rPr>
-        <w:t>failures</w:t>
-      </w:r>
-      <w:proofErr w:type="spellEnd"/>
-      <w:r>
-        <w:rPr>
-          <w:lang w:val="pt-PT"/>
-        </w:rPr>
-        <w:t>”, acreditando que deixando-</w:t>
-      </w:r>
-      <w:r>
-        <w:rPr>
-          <w:lang w:val="pt-PT"/>
-        </w:rPr>
-        <w:t xml:space="preserve">o </w:t>
-      </w:r>
-      <w:r>
-        <w:rPr>
-          <w:lang w:val="pt-PT"/>
-        </w:rPr>
-        <w:t xml:space="preserve">a cerca de 90% da capacidade é o suficiente para apostar apenas nos </w:t>
-      </w:r>
-      <w:r>
-        <w:rPr>
-          <w:lang w:val="pt-PT"/>
-        </w:rPr>
-        <w:t>“</w:t>
-      </w:r>
-      <w:proofErr w:type="spellStart"/>
-      <w:r>
-        <w:rPr>
-          <w:lang w:val="pt-PT"/>
-        </w:rPr>
-        <w:t>sucess</w:t>
-      </w:r>
-      <w:r>
-        <w:rPr>
-          <w:lang w:val="pt-PT"/>
-        </w:rPr>
-        <w:t>e</w:t>
-      </w:r>
-      <w:r>
-        <w:rPr>
-          <w:lang w:val="pt-PT"/>
-        </w:rPr>
-        <w:t>s</w:t>
-      </w:r>
-      <w:proofErr w:type="spellEnd"/>
-      <w:r>
-        <w:rPr>
-          <w:lang w:val="pt-PT"/>
-        </w:rPr>
-        <w:t>”</w:t>
-      </w:r>
-      <w:r>
-        <w:rPr>
-          <w:lang w:val="pt-PT"/>
-        </w:rPr>
-        <w:t xml:space="preserve"> e nos “</w:t>
-      </w:r>
-      <w:proofErr w:type="spellStart"/>
-      <w:r>
-        <w:rPr>
-          <w:lang w:val="pt-PT"/>
-        </w:rPr>
-        <w:t>mistakes</w:t>
-      </w:r>
-      <w:proofErr w:type="spellEnd"/>
-      <w:r>
-        <w:rPr>
-          <w:lang w:val="pt-PT"/>
-        </w:rPr>
-        <w:t>”</w:t>
-      </w:r>
-      <w:r>
-        <w:rPr>
-          <w:lang w:val="pt-PT"/>
-        </w:rPr>
-        <w:t>.</w:t>
-      </w:r>
-    </w:p>
-    <w:p>
-      <w:pPr>
-        <w:rPr>
-          <w:lang w:val="pt-PT"/>
-        </w:rPr>
-      </w:pPr>
-    </w:p>
-    <w:p>
-      <w:pPr>
-        <w:pStyle w:val="Heading2"/>
-        <w:rPr>
-          <w:lang w:val="pt-PT"/>
-        </w:rPr>
-      </w:pPr>
-      <w:r>
-        <w:rPr>
-          <w:lang w:val="pt-PT"/>
-        </w:rPr>
-        <w:lastRenderedPageBreak/>
-        <w:t xml:space="preserve">Alteração </w:t>
-      </w:r>
-      <w:r>
-        <w:rPr>
-          <w:lang w:val="pt-PT"/>
-        </w:rPr>
-        <w:t>8</w:t>
-      </w:r>
-      <w:r>
-        <w:rPr>
-          <w:lang w:val="pt-PT"/>
-        </w:rPr>
-        <w:t xml:space="preserve">: </w:t>
-      </w:r>
-      <w:r>
-        <w:rPr>
-          <w:lang w:val="pt-PT"/>
-        </w:rPr>
-        <w:t>Cor de alvos não especiais</w:t>
-      </w:r>
-    </w:p>
-    <w:p>
-      <w:pPr>
-        <w:rPr>
-          <w:lang w:val="pt-PT"/>
-        </w:rPr>
-      </w:pPr>
-      <w:r>
-        <w:rPr>
-          <w:lang w:val="pt-PT"/>
-        </w:rPr>
-        <w:t>Coloc</w:t>
-      </w:r>
-      <w:r>
-        <w:rPr>
-          <w:lang w:val="pt-PT"/>
-        </w:rPr>
-        <w:t>á</w:t>
-      </w:r>
-      <w:r>
-        <w:rPr>
-          <w:lang w:val="pt-PT"/>
-        </w:rPr>
-        <w:t xml:space="preserve">mos </w:t>
-      </w:r>
-      <w:r>
-        <w:rPr>
-          <w:lang w:val="pt-PT"/>
-        </w:rPr>
-        <w:t>a c</w:t>
-      </w:r>
-      <w:r>
-        <w:rPr>
-          <w:lang w:val="pt-PT"/>
-        </w:rPr>
-        <w:t>or de</w:t>
-      </w:r>
-      <w:r>
-        <w:rPr>
-          <w:lang w:val="pt-PT"/>
-        </w:rPr>
-        <w:t xml:space="preserve"> alvos</w:t>
-      </w:r>
-      <w:r>
-        <w:rPr>
-          <w:lang w:val="pt-PT"/>
-        </w:rPr>
-        <w:t xml:space="preserve"> não especiais</w:t>
-      </w:r>
-      <w:r>
-        <w:rPr>
-          <w:lang w:val="pt-PT"/>
-        </w:rPr>
-        <w:t xml:space="preserve"> a branco, porque é informação de que o utilizador não necessita, sendo a grelha principal um guia desde si, já suficiente</w:t>
-      </w:r>
-      <w:r>
-        <w:rPr>
-          <w:lang w:val="pt-PT"/>
-        </w:rPr>
-        <w:t>.</w:t>
-      </w:r>
-    </w:p>
-    <w:p>
-      <w:pPr>
-        <w:rPr>
-          <w:lang w:val="pt-PT"/>
-        </w:rPr>
-      </w:pPr>
-    </w:p>
-    <w:p>
-      <w:pPr>
-        <w:pStyle w:val="Heading1"/>
-        <w:rPr>
-          <w:lang w:val="pt-PT"/>
-        </w:rPr>
-      </w:pPr>
-    </w:p>
-    <w:p>
-      <w:pPr>
-        <w:pStyle w:val="Heading1"/>
-        <w:rPr>
-          <w:lang w:val="pt-PT"/>
-        </w:rPr>
-      </w:pPr>
-      <w:r>
-        <w:rPr>
-          <w:lang w:val="pt-PT"/>
-        </w:rPr>
-        <w:t>Método</w:t>
-      </w:r>
-    </w:p>
-    <w:p>
-      <w:pPr>
-        <w:rPr>
-          <w:lang w:val="pt-PT"/>
-        </w:rPr>
-      </w:pPr>
-      <w:r>
-        <w:rPr>
-          <w:lang w:val="pt-PT"/>
-        </w:rPr>
-        <w:t xml:space="preserve">&lt;Ver exemplos de como preencher cada secção </w:t>
-      </w:r>
-      <w:proofErr w:type="gramStart"/>
-      <w:r>
-        <w:rPr>
-          <w:lang w:val="pt-PT"/>
-        </w:rPr>
-        <w:t>em  [</w:t>
-      </w:r>
-      <w:proofErr w:type="gramEnd"/>
-      <w:r>
-        <w:rPr>
-          <w:lang w:val="pt-PT"/>
-        </w:rPr>
         <w:t>1,2,3] &gt;</w:t>
       </w:r>
     </w:p>
     <w:p>
       <w:pPr>
-        <w:pStyle w:val="Heading2"/>
+        <w:pStyle w:val="Ttulo2"/>
         <w:rPr>
           <w:lang w:val="pt-PT"/>
         </w:rPr>
@@ -1620,7 +2014,7 @@
     </w:p>
     <w:p>
       <w:pPr>
-        <w:pStyle w:val="Heading2"/>
+        <w:pStyle w:val="Ttulo2"/>
         <w:rPr>
           <w:lang w:val="pt-PT"/>
         </w:rPr>
@@ -1656,7 +2050,7 @@
     </w:p>
     <w:p>
       <w:pPr>
-        <w:pStyle w:val="Heading2"/>
+        <w:pStyle w:val="Ttulo2"/>
         <w:rPr>
           <w:lang w:val="pt-PT"/>
         </w:rPr>
@@ -1685,7 +2079,7 @@
     </w:p>
     <w:p>
       <w:pPr>
-        <w:pStyle w:val="Heading2"/>
+        <w:pStyle w:val="Ttulo2"/>
         <w:rPr>
           <w:lang w:val="pt-PT"/>
         </w:rPr>
@@ -1742,7 +2136,7 @@
     </w:p>
     <w:p>
       <w:pPr>
-        <w:pStyle w:val="Heading1"/>
+        <w:pStyle w:val="Ttulo1"/>
         <w:rPr>
           <w:lang w:val="pt-PT"/>
         </w:rPr>
@@ -1771,7 +2165,7 @@
     </w:p>
     <w:p>
       <w:pPr>
-        <w:pStyle w:val="Heading2"/>
+        <w:pStyle w:val="Ttulo2"/>
         <w:rPr>
           <w:lang w:val="pt-PT"/>
         </w:rPr>
@@ -1821,6 +2215,7 @@
         <w:rPr>
           <w:lang w:val="pt-PT"/>
         </w:rPr>
+        <w:lastRenderedPageBreak/>
         <w:t xml:space="preserve">&lt;Opcionalmente, podem oferecer resultados ao nível da eficácia e eficiência por alvo. Ver exemplo do </w:t>
       </w:r>
       <w:proofErr w:type="spellStart"/>
@@ -1853,7 +2248,7 @@
     </w:p>
     <w:p>
       <w:pPr>
-        <w:pStyle w:val="Heading2"/>
+        <w:pStyle w:val="Ttulo2"/>
         <w:rPr>
           <w:lang w:val="pt-PT"/>
         </w:rPr>
@@ -1904,7 +2299,6 @@
         <w:rPr>
           <w:lang w:val="pt-PT"/>
         </w:rPr>
-        <w:lastRenderedPageBreak/>
         <w:t xml:space="preserve">&lt;Análise </w:t>
       </w:r>
       <w:proofErr w:type="spellStart"/>
@@ -1937,7 +2331,7 @@
     </w:p>
     <w:p>
       <w:pPr>
-        <w:pStyle w:val="Heading1"/>
+        <w:pStyle w:val="Ttulo1"/>
         <w:rPr>
           <w:lang w:val="pt-PT"/>
         </w:rPr>
@@ -1999,7 +2393,7 @@
     </w:p>
     <w:p>
       <w:pPr>
-        <w:pStyle w:val="Heading1"/>
+        <w:pStyle w:val="Ttulo1"/>
         <w:rPr>
           <w:lang w:val="pt-PT"/>
         </w:rPr>
@@ -2049,7 +2443,7 @@
     </w:p>
     <w:p>
       <w:pPr>
-        <w:pStyle w:val="Heading1"/>
+        <w:pStyle w:val="Ttulo1"/>
       </w:pPr>
       <w:bookmarkStart w:id="15" w:name="_4pkpdev5pskd" w:colFirst="0" w:colLast="0"/>
       <w:bookmarkEnd w:id="15"/>
@@ -2248,7 +2642,7 @@
 <w:ftr xmlns:wpc="http://schemas.microsoft.com/office/word/2010/wordprocessingCanvas" xmlns:cx="http://schemas.microsoft.com/office/drawing/2014/chartex" xmlns:cx1="http://schemas.microsoft.com/office/drawing/2015/9/8/chartex" xmlns:cx2="http://schemas.microsoft.com/office/drawing/2015/10/21/chartex" xmlns:cx3="http://schemas.microsoft.com/office/drawing/2016/5/9/chartex" xmlns:cx4="http://schemas.microsoft.com/office/drawing/2016/5/10/chartex" xmlns:cx5="http://schemas.microsoft.com/office/drawing/2016/5/11/chartex" xmlns:cx6="http://schemas.microsoft.com/office/drawing/2016/5/12/chartex" xmlns:cx7="http://schemas.microsoft.com/office/drawing/2016/5/13/chartex" xmlns:cx8="http://schemas.microsoft.com/office/drawing/2016/5/14/chartex" xmlns:mc="http://schemas.openxmlformats.org/markup-compatibility/2006" xmlns:aink="http://schemas.microsoft.com/office/drawing/2016/ink" xmlns:am3d="http://schemas.microsoft.com/office/drawing/2017/model3d" xmlns:o="urn:schemas-microsoft-com:office:office" xmlns:oel="http://schemas.microsoft.com/office/2019/extlst" xmlns:r="http://schemas.openxmlformats.org/officeDocument/2006/relationships" xmlns:m="http://schemas.openxmlformats.org/officeDocument/2006/math" xmlns:v="urn:schemas-microsoft-com:vml" xmlns:wp14="http://schemas.microsoft.com/office/word/2010/wordprocessingDrawing" xmlns:wp="http://schemas.openxmlformats.org/drawingml/2006/wordprocessingDrawing" xmlns:w10="urn:schemas-microsoft-com:office:word" xmlns:w="http://schemas.openxmlformats.org/wordprocessingml/2006/main" xmlns:w14="http://schemas.microsoft.com/office/word/2010/wordml" xmlns:w15="http://schemas.microsoft.com/office/word/2012/wordml" xmlns:w16cex="http://schemas.microsoft.com/office/word/2018/wordml/cex" xmlns:w16cid="http://schemas.microsoft.com/office/word/2016/wordml/cid" xmlns:w16="http://schemas.microsoft.com/office/word/2018/wordml" xmlns:w16du="http://schemas.microsoft.com/office/word/2023/wordml/word16du" xmlns:w16sdtdh="http://schemas.microsoft.com/office/word/2020/wordml/sdtdatahash" xmlns:w16se="http://schemas.microsoft.com/office/word/2015/wordml/symex" xmlns:wpg="http://schemas.microsoft.com/office/word/2010/wordprocessingGroup" xmlns:wpi="http://schemas.microsoft.com/office/word/2010/wordprocessingInk" xmlns:wne="http://schemas.microsoft.com/office/word/2006/wordml" xmlns:wps="http://schemas.microsoft.com/office/word/2010/wordprocessingShape" mc:Ignorable="w14 w15 w16se w16cid w16 w16cex w16sdtdh wp14">
   <w:p>
     <w:pPr>
-      <w:pStyle w:val="Footer"/>
+      <w:pStyle w:val="Rodap"/>
     </w:pPr>
   </w:p>
 </w:ftr>
@@ -2258,7 +2652,7 @@
 <w:ftr xmlns:wpc="http://schemas.microsoft.com/office/word/2010/wordprocessingCanvas" xmlns:cx="http://schemas.microsoft.com/office/drawing/2014/chartex" xmlns:cx1="http://schemas.microsoft.com/office/drawing/2015/9/8/chartex" xmlns:cx2="http://schemas.microsoft.com/office/drawing/2015/10/21/chartex" xmlns:cx3="http://schemas.microsoft.com/office/drawing/2016/5/9/chartex" xmlns:cx4="http://schemas.microsoft.com/office/drawing/2016/5/10/chartex" xmlns:cx5="http://schemas.microsoft.com/office/drawing/2016/5/11/chartex" xmlns:cx6="http://schemas.microsoft.com/office/drawing/2016/5/12/chartex" xmlns:cx7="http://schemas.microsoft.com/office/drawing/2016/5/13/chartex" xmlns:cx8="http://schemas.microsoft.com/office/drawing/2016/5/14/chartex" xmlns:mc="http://schemas.openxmlformats.org/markup-compatibility/2006" xmlns:aink="http://schemas.microsoft.com/office/drawing/2016/ink" xmlns:am3d="http://schemas.microsoft.com/office/drawing/2017/model3d" xmlns:o="urn:schemas-microsoft-com:office:office" xmlns:oel="http://schemas.microsoft.com/office/2019/extlst" xmlns:r="http://schemas.openxmlformats.org/officeDocument/2006/relationships" xmlns:m="http://schemas.openxmlformats.org/officeDocument/2006/math" xmlns:v="urn:schemas-microsoft-com:vml" xmlns:wp14="http://schemas.microsoft.com/office/word/2010/wordprocessingDrawing" xmlns:wp="http://schemas.openxmlformats.org/drawingml/2006/wordprocessingDrawing" xmlns:w10="urn:schemas-microsoft-com:office:word" xmlns:w="http://schemas.openxmlformats.org/wordprocessingml/2006/main" xmlns:w14="http://schemas.microsoft.com/office/word/2010/wordml" xmlns:w15="http://schemas.microsoft.com/office/word/2012/wordml" xmlns:w16cex="http://schemas.microsoft.com/office/word/2018/wordml/cex" xmlns:w16cid="http://schemas.microsoft.com/office/word/2016/wordml/cid" xmlns:w16="http://schemas.microsoft.com/office/word/2018/wordml" xmlns:w16du="http://schemas.microsoft.com/office/word/2023/wordml/word16du" xmlns:w16sdtdh="http://schemas.microsoft.com/office/word/2020/wordml/sdtdatahash" xmlns:w16se="http://schemas.microsoft.com/office/word/2015/wordml/symex" xmlns:wpg="http://schemas.microsoft.com/office/word/2010/wordprocessingGroup" xmlns:wpi="http://schemas.microsoft.com/office/word/2010/wordprocessingInk" xmlns:wne="http://schemas.microsoft.com/office/word/2006/wordml" xmlns:wps="http://schemas.microsoft.com/office/word/2010/wordprocessingShape" mc:Ignorable="w14 w15 w16se w16cid w16 w16cex w16sdtdh wp14">
   <w:p>
     <w:pPr>
-      <w:pStyle w:val="Footer"/>
+      <w:pStyle w:val="Rodap"/>
     </w:pPr>
   </w:p>
 </w:ftr>
@@ -2268,7 +2662,7 @@
 <w:ftr xmlns:wpc="http://schemas.microsoft.com/office/word/2010/wordprocessingCanvas" xmlns:cx="http://schemas.microsoft.com/office/drawing/2014/chartex" xmlns:cx1="http://schemas.microsoft.com/office/drawing/2015/9/8/chartex" xmlns:cx2="http://schemas.microsoft.com/office/drawing/2015/10/21/chartex" xmlns:cx3="http://schemas.microsoft.com/office/drawing/2016/5/9/chartex" xmlns:cx4="http://schemas.microsoft.com/office/drawing/2016/5/10/chartex" xmlns:cx5="http://schemas.microsoft.com/office/drawing/2016/5/11/chartex" xmlns:cx6="http://schemas.microsoft.com/office/drawing/2016/5/12/chartex" xmlns:cx7="http://schemas.microsoft.com/office/drawing/2016/5/13/chartex" xmlns:cx8="http://schemas.microsoft.com/office/drawing/2016/5/14/chartex" xmlns:mc="http://schemas.openxmlformats.org/markup-compatibility/2006" xmlns:aink="http://schemas.microsoft.com/office/drawing/2016/ink" xmlns:am3d="http://schemas.microsoft.com/office/drawing/2017/model3d" xmlns:o="urn:schemas-microsoft-com:office:office" xmlns:oel="http://schemas.microsoft.com/office/2019/extlst" xmlns:r="http://schemas.openxmlformats.org/officeDocument/2006/relationships" xmlns:m="http://schemas.openxmlformats.org/officeDocument/2006/math" xmlns:v="urn:schemas-microsoft-com:vml" xmlns:wp14="http://schemas.microsoft.com/office/word/2010/wordprocessingDrawing" xmlns:wp="http://schemas.openxmlformats.org/drawingml/2006/wordprocessingDrawing" xmlns:w10="urn:schemas-microsoft-com:office:word" xmlns:w="http://schemas.openxmlformats.org/wordprocessingml/2006/main" xmlns:w14="http://schemas.microsoft.com/office/word/2010/wordml" xmlns:w15="http://schemas.microsoft.com/office/word/2012/wordml" xmlns:w16cex="http://schemas.microsoft.com/office/word/2018/wordml/cex" xmlns:w16cid="http://schemas.microsoft.com/office/word/2016/wordml/cid" xmlns:w16="http://schemas.microsoft.com/office/word/2018/wordml" xmlns:w16du="http://schemas.microsoft.com/office/word/2023/wordml/word16du" xmlns:w16sdtdh="http://schemas.microsoft.com/office/word/2020/wordml/sdtdatahash" xmlns:w16se="http://schemas.microsoft.com/office/word/2015/wordml/symex" xmlns:wpg="http://schemas.microsoft.com/office/word/2010/wordprocessingGroup" xmlns:wpi="http://schemas.microsoft.com/office/word/2010/wordprocessingInk" xmlns:wne="http://schemas.microsoft.com/office/word/2006/wordml" xmlns:wps="http://schemas.microsoft.com/office/word/2010/wordprocessingShape" mc:Ignorable="w14 w15 w16se w16cid w16 w16cex w16sdtdh wp14">
   <w:p>
     <w:pPr>
-      <w:pStyle w:val="Footer"/>
+      <w:pStyle w:val="Rodap"/>
     </w:pPr>
   </w:p>
 </w:ftr>
@@ -2303,7 +2697,7 @@
 <w:hdr xmlns:wpc="http://schemas.microsoft.com/office/word/2010/wordprocessingCanvas" xmlns:cx="http://schemas.microsoft.com/office/drawing/2014/chartex" xmlns:cx1="http://schemas.microsoft.com/office/drawing/2015/9/8/chartex" xmlns:cx2="http://schemas.microsoft.com/office/drawing/2015/10/21/chartex" xmlns:cx3="http://schemas.microsoft.com/office/drawing/2016/5/9/chartex" xmlns:cx4="http://schemas.microsoft.com/office/drawing/2016/5/10/chartex" xmlns:cx5="http://schemas.microsoft.com/office/drawing/2016/5/11/chartex" xmlns:cx6="http://schemas.microsoft.com/office/drawing/2016/5/12/chartex" xmlns:cx7="http://schemas.microsoft.com/office/drawing/2016/5/13/chartex" xmlns:cx8="http://schemas.microsoft.com/office/drawing/2016/5/14/chartex" xmlns:mc="http://schemas.openxmlformats.org/markup-compatibility/2006" xmlns:aink="http://schemas.microsoft.com/office/drawing/2016/ink" xmlns:am3d="http://schemas.microsoft.com/office/drawing/2017/model3d" xmlns:o="urn:schemas-microsoft-com:office:office" xmlns:oel="http://schemas.microsoft.com/office/2019/extlst" xmlns:r="http://schemas.openxmlformats.org/officeDocument/2006/relationships" xmlns:m="http://schemas.openxmlformats.org/officeDocument/2006/math" xmlns:v="urn:schemas-microsoft-com:vml" xmlns:wp14="http://schemas.microsoft.com/office/word/2010/wordprocessingDrawing" xmlns:wp="http://schemas.openxmlformats.org/drawingml/2006/wordprocessingDrawing" xmlns:w10="urn:schemas-microsoft-com:office:word" xmlns:w="http://schemas.openxmlformats.org/wordprocessingml/2006/main" xmlns:w14="http://schemas.microsoft.com/office/word/2010/wordml" xmlns:w15="http://schemas.microsoft.com/office/word/2012/wordml" xmlns:w16cex="http://schemas.microsoft.com/office/word/2018/wordml/cex" xmlns:w16cid="http://schemas.microsoft.com/office/word/2016/wordml/cid" xmlns:w16="http://schemas.microsoft.com/office/word/2018/wordml" xmlns:w16du="http://schemas.microsoft.com/office/word/2023/wordml/word16du" xmlns:w16sdtdh="http://schemas.microsoft.com/office/word/2020/wordml/sdtdatahash" xmlns:w16se="http://schemas.microsoft.com/office/word/2015/wordml/symex" xmlns:wpg="http://schemas.microsoft.com/office/word/2010/wordprocessingGroup" xmlns:wpi="http://schemas.microsoft.com/office/word/2010/wordprocessingInk" xmlns:wne="http://schemas.microsoft.com/office/word/2006/wordml" xmlns:wps="http://schemas.microsoft.com/office/word/2010/wordprocessingShape" mc:Ignorable="w14 w15 w16se w16cid w16 w16cex w16sdtdh wp14">
   <w:p>
     <w:pPr>
-      <w:pStyle w:val="Header"/>
+      <w:pStyle w:val="Cabealho"/>
     </w:pPr>
   </w:p>
 </w:hdr>
@@ -2313,7 +2707,7 @@
 <w:hdr xmlns:wpc="http://schemas.microsoft.com/office/word/2010/wordprocessingCanvas" xmlns:cx="http://schemas.microsoft.com/office/drawing/2014/chartex" xmlns:cx1="http://schemas.microsoft.com/office/drawing/2015/9/8/chartex" xmlns:cx2="http://schemas.microsoft.com/office/drawing/2015/10/21/chartex" xmlns:cx3="http://schemas.microsoft.com/office/drawing/2016/5/9/chartex" xmlns:cx4="http://schemas.microsoft.com/office/drawing/2016/5/10/chartex" xmlns:cx5="http://schemas.microsoft.com/office/drawing/2016/5/11/chartex" xmlns:cx6="http://schemas.microsoft.com/office/drawing/2016/5/12/chartex" xmlns:cx7="http://schemas.microsoft.com/office/drawing/2016/5/13/chartex" xmlns:cx8="http://schemas.microsoft.com/office/drawing/2016/5/14/chartex" xmlns:mc="http://schemas.openxmlformats.org/markup-compatibility/2006" xmlns:aink="http://schemas.microsoft.com/office/drawing/2016/ink" xmlns:am3d="http://schemas.microsoft.com/office/drawing/2017/model3d" xmlns:o="urn:schemas-microsoft-com:office:office" xmlns:oel="http://schemas.microsoft.com/office/2019/extlst" xmlns:r="http://schemas.openxmlformats.org/officeDocument/2006/relationships" xmlns:m="http://schemas.openxmlformats.org/officeDocument/2006/math" xmlns:v="urn:schemas-microsoft-com:vml" xmlns:wp14="http://schemas.microsoft.com/office/word/2010/wordprocessingDrawing" xmlns:wp="http://schemas.openxmlformats.org/drawingml/2006/wordprocessingDrawing" xmlns:w10="urn:schemas-microsoft-com:office:word" xmlns:w="http://schemas.openxmlformats.org/wordprocessingml/2006/main" xmlns:w14="http://schemas.microsoft.com/office/word/2010/wordml" xmlns:w15="http://schemas.microsoft.com/office/word/2012/wordml" xmlns:w16cex="http://schemas.microsoft.com/office/word/2018/wordml/cex" xmlns:w16cid="http://schemas.microsoft.com/office/word/2016/wordml/cid" xmlns:w16="http://schemas.microsoft.com/office/word/2018/wordml" xmlns:w16du="http://schemas.microsoft.com/office/word/2023/wordml/word16du" xmlns:w16sdtdh="http://schemas.microsoft.com/office/word/2020/wordml/sdtdatahash" xmlns:w16se="http://schemas.microsoft.com/office/word/2015/wordml/symex" xmlns:wpg="http://schemas.microsoft.com/office/word/2010/wordprocessingGroup" xmlns:wpi="http://schemas.microsoft.com/office/word/2010/wordprocessingInk" xmlns:wne="http://schemas.microsoft.com/office/word/2006/wordml" xmlns:wps="http://schemas.microsoft.com/office/word/2010/wordprocessingShape" mc:Ignorable="w14 w15 w16se w16cid w16 w16cex w16sdtdh wp14">
   <w:p>
     <w:pPr>
-      <w:pStyle w:val="Header"/>
+      <w:pStyle w:val="Cabealho"/>
     </w:pPr>
   </w:p>
 </w:hdr>
@@ -2323,7 +2717,7 @@
 <w:hdr xmlns:wpc="http://schemas.microsoft.com/office/word/2010/wordprocessingCanvas" xmlns:cx="http://schemas.microsoft.com/office/drawing/2014/chartex" xmlns:cx1="http://schemas.microsoft.com/office/drawing/2015/9/8/chartex" xmlns:cx2="http://schemas.microsoft.com/office/drawing/2015/10/21/chartex" xmlns:cx3="http://schemas.microsoft.com/office/drawing/2016/5/9/chartex" xmlns:cx4="http://schemas.microsoft.com/office/drawing/2016/5/10/chartex" xmlns:cx5="http://schemas.microsoft.com/office/drawing/2016/5/11/chartex" xmlns:cx6="http://schemas.microsoft.com/office/drawing/2016/5/12/chartex" xmlns:cx7="http://schemas.microsoft.com/office/drawing/2016/5/13/chartex" xmlns:cx8="http://schemas.microsoft.com/office/drawing/2016/5/14/chartex" xmlns:mc="http://schemas.openxmlformats.org/markup-compatibility/2006" xmlns:aink="http://schemas.microsoft.com/office/drawing/2016/ink" xmlns:am3d="http://schemas.microsoft.com/office/drawing/2017/model3d" xmlns:o="urn:schemas-microsoft-com:office:office" xmlns:oel="http://schemas.microsoft.com/office/2019/extlst" xmlns:r="http://schemas.openxmlformats.org/officeDocument/2006/relationships" xmlns:m="http://schemas.openxmlformats.org/officeDocument/2006/math" xmlns:v="urn:schemas-microsoft-com:vml" xmlns:wp14="http://schemas.microsoft.com/office/word/2010/wordprocessingDrawing" xmlns:wp="http://schemas.openxmlformats.org/drawingml/2006/wordprocessingDrawing" xmlns:w10="urn:schemas-microsoft-com:office:word" xmlns:w="http://schemas.openxmlformats.org/wordprocessingml/2006/main" xmlns:w14="http://schemas.microsoft.com/office/word/2010/wordml" xmlns:w15="http://schemas.microsoft.com/office/word/2012/wordml" xmlns:w16cex="http://schemas.microsoft.com/office/word/2018/wordml/cex" xmlns:w16cid="http://schemas.microsoft.com/office/word/2016/wordml/cid" xmlns:w16="http://schemas.microsoft.com/office/word/2018/wordml" xmlns:w16du="http://schemas.microsoft.com/office/word/2023/wordml/word16du" xmlns:w16sdtdh="http://schemas.microsoft.com/office/word/2020/wordml/sdtdatahash" xmlns:w16se="http://schemas.microsoft.com/office/word/2015/wordml/symex" xmlns:wpg="http://schemas.microsoft.com/office/word/2010/wordprocessingGroup" xmlns:wpi="http://schemas.microsoft.com/office/word/2010/wordprocessingInk" xmlns:wne="http://schemas.microsoft.com/office/word/2006/wordml" xmlns:wps="http://schemas.microsoft.com/office/word/2010/wordprocessingShape" mc:Ignorable="w14 w15 w16se w16cid w16 w16cex w16sdtdh wp14">
   <w:p>
     <w:pPr>
-      <w:pStyle w:val="Header"/>
+      <w:pStyle w:val="Cabealho"/>
     </w:pPr>
   </w:p>
 </w:hdr>
@@ -2849,7 +3243,7 @@
     <w:name w:val="Normal"/>
     <w:qFormat/>
   </w:style>
-  <w:style w:type="paragraph" w:styleId="Heading1">
+  <w:style w:type="paragraph" w:styleId="Ttulo1">
     <w:name w:val="heading 1"/>
     <w:basedOn w:val="Normal"/>
     <w:next w:val="Normal"/>
@@ -2866,7 +3260,7 @@
       <w:szCs w:val="40"/>
     </w:rPr>
   </w:style>
-  <w:style w:type="paragraph" w:styleId="Heading2">
+  <w:style w:type="paragraph" w:styleId="Ttulo2">
     <w:name w:val="heading 2"/>
     <w:basedOn w:val="Normal"/>
     <w:next w:val="Normal"/>
@@ -2884,7 +3278,7 @@
       <w:szCs w:val="32"/>
     </w:rPr>
   </w:style>
-  <w:style w:type="paragraph" w:styleId="Heading3">
+  <w:style w:type="paragraph" w:styleId="Ttulo3">
     <w:name w:val="heading 3"/>
     <w:basedOn w:val="Normal"/>
     <w:next w:val="Normal"/>
@@ -2904,7 +3298,7 @@
       <w:szCs w:val="28"/>
     </w:rPr>
   </w:style>
-  <w:style w:type="paragraph" w:styleId="Heading4">
+  <w:style w:type="paragraph" w:styleId="Ttulo4">
     <w:name w:val="heading 4"/>
     <w:basedOn w:val="Normal"/>
     <w:next w:val="Normal"/>
@@ -2924,7 +3318,7 @@
       <w:szCs w:val="24"/>
     </w:rPr>
   </w:style>
-  <w:style w:type="paragraph" w:styleId="Heading5">
+  <w:style w:type="paragraph" w:styleId="Ttulo5">
     <w:name w:val="heading 5"/>
     <w:basedOn w:val="Normal"/>
     <w:next w:val="Normal"/>
@@ -2942,7 +3336,7 @@
       <w:color w:val="666666"/>
     </w:rPr>
   </w:style>
-  <w:style w:type="paragraph" w:styleId="Heading6">
+  <w:style w:type="paragraph" w:styleId="Ttulo6">
     <w:name w:val="heading 6"/>
     <w:basedOn w:val="Normal"/>
     <w:next w:val="Normal"/>
@@ -2961,13 +3355,13 @@
       <w:color w:val="666666"/>
     </w:rPr>
   </w:style>
-  <w:style w:type="character" w:default="1" w:styleId="DefaultParagraphFont">
+  <w:style w:type="character" w:default="1" w:styleId="Tipodeletrapredefinidodopargrafo">
     <w:name w:val="Default Paragraph Font"/>
     <w:uiPriority w:val="1"/>
     <w:semiHidden/>
     <w:unhideWhenUsed/>
   </w:style>
-  <w:style w:type="table" w:default="1" w:styleId="TableNormal">
+  <w:style w:type="table" w:default="1" w:styleId="Tabelanormal">
     <w:name w:val="Normal Table"/>
     <w:uiPriority w:val="99"/>
     <w:semiHidden/>
@@ -2982,7 +3376,7 @@
       </w:tblCellMar>
     </w:tblPr>
   </w:style>
-  <w:style w:type="numbering" w:default="1" w:styleId="NoList">
+  <w:style w:type="numbering" w:default="1" w:styleId="Semlista">
     <w:name w:val="No List"/>
     <w:uiPriority w:val="99"/>
     <w:semiHidden/>
@@ -2999,7 +3393,7 @@
       </w:tblCellMar>
     </w:tblPr>
   </w:style>
-  <w:style w:type="paragraph" w:styleId="Title">
+  <w:style w:type="paragraph" w:styleId="Ttulo">
     <w:name w:val="Title"/>
     <w:basedOn w:val="Normal"/>
     <w:next w:val="Normal"/>
@@ -3015,7 +3409,7 @@
       <w:szCs w:val="52"/>
     </w:rPr>
   </w:style>
-  <w:style w:type="paragraph" w:styleId="Subtitle">
+  <w:style w:type="paragraph" w:styleId="Subttulo">
     <w:name w:val="Subtitle"/>
     <w:basedOn w:val="Normal"/>
     <w:next w:val="Normal"/>
@@ -3032,9 +3426,9 @@
       <w:szCs w:val="30"/>
     </w:rPr>
   </w:style>
-  <w:style w:type="character" w:styleId="Hyperlink">
+  <w:style w:type="character" w:styleId="Hiperligao">
     <w:name w:val="Hyperlink"/>
-    <w:basedOn w:val="DefaultParagraphFont"/>
+    <w:basedOn w:val="Tipodeletrapredefinidodopargrafo"/>
     <w:uiPriority w:val="99"/>
     <w:unhideWhenUsed/>
     <w:rsid w:val="001E615A"/>
@@ -3043,9 +3437,9 @@
       <w:u w:val="single"/>
     </w:rPr>
   </w:style>
-  <w:style w:type="character" w:styleId="UnresolvedMention">
+  <w:style w:type="character" w:styleId="MenoNoResolvida">
     <w:name w:val="Unresolved Mention"/>
-    <w:basedOn w:val="DefaultParagraphFont"/>
+    <w:basedOn w:val="Tipodeletrapredefinidodopargrafo"/>
     <w:uiPriority w:val="99"/>
     <w:semiHidden/>
     <w:unhideWhenUsed/>
@@ -3055,10 +3449,10 @@
       <w:shd w:val="clear" w:color="auto" w:fill="E1DFDD"/>
     </w:rPr>
   </w:style>
-  <w:style w:type="paragraph" w:styleId="Header">
+  <w:style w:type="paragraph" w:styleId="Cabealho">
     <w:name w:val="header"/>
     <w:basedOn w:val="Normal"/>
-    <w:link w:val="HeaderChar"/>
+    <w:link w:val="CabealhoCarter"/>
     <w:uiPriority w:val="99"/>
     <w:unhideWhenUsed/>
     <w:rsid w:val="0017633D"/>
@@ -3070,17 +3464,17 @@
       <w:spacing w:line="240" w:lineRule="auto"/>
     </w:pPr>
   </w:style>
-  <w:style w:type="character" w:customStyle="1" w:styleId="HeaderChar">
-    <w:name w:val="Header Char"/>
-    <w:basedOn w:val="DefaultParagraphFont"/>
-    <w:link w:val="Header"/>
+  <w:style w:type="character" w:customStyle="1" w:styleId="CabealhoCarter">
+    <w:name w:val="Cabeçalho Caráter"/>
+    <w:basedOn w:val="Tipodeletrapredefinidodopargrafo"/>
+    <w:link w:val="Cabealho"/>
     <w:uiPriority w:val="99"/>
     <w:rsid w:val="0017633D"/>
   </w:style>
-  <w:style w:type="paragraph" w:styleId="Footer">
+  <w:style w:type="paragraph" w:styleId="Rodap">
     <w:name w:val="footer"/>
     <w:basedOn w:val="Normal"/>
-    <w:link w:val="FooterChar"/>
+    <w:link w:val="RodapCarter"/>
     <w:uiPriority w:val="99"/>
     <w:unhideWhenUsed/>
     <w:rsid w:val="0017633D"/>
@@ -3092,10 +3486,10 @@
       <w:spacing w:line="240" w:lineRule="auto"/>
     </w:pPr>
   </w:style>
-  <w:style w:type="character" w:customStyle="1" w:styleId="FooterChar">
-    <w:name w:val="Footer Char"/>
-    <w:basedOn w:val="DefaultParagraphFont"/>
-    <w:link w:val="Footer"/>
+  <w:style w:type="character" w:customStyle="1" w:styleId="RodapCarter">
+    <w:name w:val="Rodapé Caráter"/>
+    <w:basedOn w:val="Tipodeletrapredefinidodopargrafo"/>
+    <w:link w:val="Rodap"/>
     <w:uiPriority w:val="99"/>
     <w:rsid w:val="0017633D"/>
   </w:style>
